--- a/Project_Task_List.docx
+++ b/Project_Task_List.docx
@@ -320,9 +320,7 @@
         </w:rPr>
       </w:pPr>
       <w:r>
-        <w:rPr>
-          <w:highlight w:val="yellow"/>
-        </w:rPr>
+        <w:rPr/>
         <w:t>Task 2: Add one or more entries to emails table</w:t>
       </w:r>
     </w:p>
@@ -337,6 +335,20 @@
         <w:tab/>
         <w:t>-</w:t>
       </w:r>
+      <w:bookmarkStart w:id="0" w:name="__DdeLink__315_2514562924"/>
+      <w:r>
+        <w:rPr/>
+        <w:t>s0</w:t>
+      </w:r>
+      <w:r>
+        <w:rPr/>
+        <w:t>4</w:t>
+      </w:r>
+      <w:r>
+        <w:rPr/>
+        <w:t>_add_email</w:t>
+      </w:r>
+      <w:bookmarkEnd w:id="0"/>
     </w:p>
     <w:p>
       <w:pPr>
@@ -371,9 +383,7 @@
         </w:rPr>
       </w:pPr>
       <w:r>
-        <w:rPr>
-          <w:highlight w:val="yellow"/>
-        </w:rPr>
+        <w:rPr/>
         <w:t>Task 1: Add entry into user table</w:t>
       </w:r>
     </w:p>
@@ -386,151 +396,161 @@
       <w:r>
         <w:rPr/>
         <w:tab/>
+        <w:t>-s05_register_employee</w:t>
+      </w:r>
+    </w:p>
+    <w:p>
+      <w:pPr>
+        <w:pStyle w:val="Normal"/>
+        <w:jc w:val="left"/>
+        <w:rPr>
+          <w:highlight w:val="yellow"/>
+        </w:rPr>
+      </w:pPr>
+      <w:r>
+        <w:rPr/>
+        <w:t>Task 2: Add one or more entries to emails table</w:t>
+      </w:r>
+    </w:p>
+    <w:p>
+      <w:pPr>
+        <w:pStyle w:val="Normal"/>
+        <w:jc w:val="left"/>
+        <w:rPr/>
+      </w:pPr>
+      <w:r>
+        <w:rPr>
+          <w:b w:val="false"/>
+          <w:bCs w:val="false"/>
+        </w:rPr>
+        <w:tab/>
+        <w:t>-s0</w:t>
+      </w:r>
+      <w:r>
+        <w:rPr>
+          <w:b w:val="false"/>
+          <w:bCs w:val="false"/>
+        </w:rPr>
+        <w:t>4</w:t>
+      </w:r>
+      <w:r>
+        <w:rPr>
+          <w:b w:val="false"/>
+          <w:bCs w:val="false"/>
+        </w:rPr>
+        <w:t>_add_email</w:t>
+      </w:r>
+    </w:p>
+    <w:p>
+      <w:pPr>
+        <w:pStyle w:val="Normal"/>
+        <w:jc w:val="left"/>
+        <w:rPr>
+          <w:b/>
+          <w:b/>
+          <w:bCs/>
+        </w:rPr>
+      </w:pPr>
+      <w:r>
+        <w:rPr>
+          <w:b/>
+          <w:bCs/>
+        </w:rPr>
+        <w:t>Screen 7-14:</w:t>
+      </w:r>
+    </w:p>
+    <w:p>
+      <w:pPr>
+        <w:pStyle w:val="Normal"/>
+        <w:jc w:val="left"/>
+        <w:rPr>
+          <w:b w:val="false"/>
+          <w:b w:val="false"/>
+          <w:bCs w:val="false"/>
+        </w:rPr>
+      </w:pPr>
+      <w:r>
+        <w:rPr>
+          <w:b w:val="false"/>
+          <w:bCs w:val="false"/>
+        </w:rPr>
+        <w:t>Navigation only</w:t>
+      </w:r>
+    </w:p>
+    <w:p>
+      <w:pPr>
+        <w:pStyle w:val="Normal"/>
+        <w:jc w:val="left"/>
+        <w:rPr>
+          <w:b w:val="false"/>
+          <w:b w:val="false"/>
+          <w:bCs w:val="false"/>
+        </w:rPr>
+      </w:pPr>
+      <w:r>
+        <w:rPr>
+          <w:b w:val="false"/>
+          <w:bCs w:val="false"/>
+        </w:rPr>
+      </w:r>
+    </w:p>
+    <w:p>
+      <w:pPr>
+        <w:pStyle w:val="Normal"/>
+        <w:jc w:val="left"/>
+        <w:rPr>
+          <w:b/>
+          <w:b/>
+          <w:bCs/>
+        </w:rPr>
+      </w:pPr>
+      <w:r>
+        <w:rPr>
+          <w:b/>
+          <w:bCs/>
+        </w:rPr>
+        <w:t>Screen 15: Take Transit</w:t>
+      </w:r>
+    </w:p>
+    <w:p>
+      <w:pPr>
+        <w:pStyle w:val="Normal"/>
+        <w:jc w:val="left"/>
+        <w:rPr>
+          <w:b w:val="false"/>
+          <w:b w:val="false"/>
+          <w:bCs w:val="false"/>
+          <w:highlight w:val="yellow"/>
+        </w:rPr>
+      </w:pPr>
+      <w:r>
+        <w:rPr>
+          <w:b w:val="false"/>
+          <w:bCs w:val="false"/>
+        </w:rPr>
+        <w:t>Task 1: Return all existing sites from site table</w:t>
+      </w:r>
+    </w:p>
+    <w:p>
+      <w:pPr>
+        <w:pStyle w:val="Normal"/>
+        <w:jc w:val="left"/>
+        <w:rPr/>
+      </w:pPr>
+      <w:r>
+        <w:rPr>
+          <w:b w:val="false"/>
+          <w:bCs w:val="false"/>
+        </w:rPr>
+        <w:tab/>
         <w:t>-</w:t>
       </w:r>
-    </w:p>
-    <w:p>
-      <w:pPr>
-        <w:pStyle w:val="Normal"/>
-        <w:jc w:val="left"/>
-        <w:rPr>
-          <w:highlight w:val="yellow"/>
-        </w:rPr>
-      </w:pPr>
-      <w:r>
-        <w:rPr>
-          <w:highlight w:val="yellow"/>
-        </w:rPr>
-        <w:t>Task 2: Add one or more entries to emails table</w:t>
-      </w:r>
-    </w:p>
-    <w:p>
-      <w:pPr>
-        <w:pStyle w:val="Normal"/>
-        <w:jc w:val="left"/>
-        <w:rPr>
-          <w:b w:val="false"/>
-          <w:b w:val="false"/>
-          <w:bCs w:val="false"/>
-        </w:rPr>
-      </w:pPr>
-      <w:r>
-        <w:rPr>
-          <w:b w:val="false"/>
-          <w:bCs w:val="false"/>
-        </w:rPr>
-        <w:tab/>
-        <w:t>-</w:t>
-      </w:r>
-    </w:p>
-    <w:p>
-      <w:pPr>
-        <w:pStyle w:val="Normal"/>
-        <w:jc w:val="left"/>
-        <w:rPr>
-          <w:b/>
-          <w:b/>
-          <w:bCs/>
-        </w:rPr>
-      </w:pPr>
-      <w:r>
-        <w:rPr>
-          <w:b/>
-          <w:bCs/>
-        </w:rPr>
-        <w:t>Screen 7-14:</w:t>
-      </w:r>
-    </w:p>
-    <w:p>
-      <w:pPr>
-        <w:pStyle w:val="Normal"/>
-        <w:jc w:val="left"/>
-        <w:rPr>
-          <w:b w:val="false"/>
-          <w:b w:val="false"/>
-          <w:bCs w:val="false"/>
-        </w:rPr>
-      </w:pPr>
-      <w:r>
-        <w:rPr>
-          <w:b w:val="false"/>
-          <w:bCs w:val="false"/>
-        </w:rPr>
-        <w:t>Navigation only</w:t>
-      </w:r>
-    </w:p>
-    <w:p>
-      <w:pPr>
-        <w:pStyle w:val="Normal"/>
-        <w:jc w:val="left"/>
-        <w:rPr>
-          <w:b w:val="false"/>
-          <w:b w:val="false"/>
-          <w:bCs w:val="false"/>
-        </w:rPr>
-      </w:pPr>
-      <w:r>
-        <w:rPr>
-          <w:b w:val="false"/>
-          <w:bCs w:val="false"/>
-        </w:rPr>
-      </w:r>
-    </w:p>
-    <w:p>
-      <w:pPr>
-        <w:pStyle w:val="Normal"/>
-        <w:jc w:val="left"/>
-        <w:rPr>
-          <w:b/>
-          <w:b/>
-          <w:bCs/>
-        </w:rPr>
-      </w:pPr>
-      <w:r>
-        <w:rPr>
-          <w:b/>
-          <w:bCs/>
-        </w:rPr>
-        <w:t>Screen 15: Take Transit</w:t>
-      </w:r>
-    </w:p>
-    <w:p>
-      <w:pPr>
-        <w:pStyle w:val="Normal"/>
-        <w:jc w:val="left"/>
-        <w:rPr>
-          <w:b w:val="false"/>
-          <w:b w:val="false"/>
-          <w:bCs w:val="false"/>
-          <w:highlight w:val="yellow"/>
-        </w:rPr>
-      </w:pPr>
-      <w:r>
-        <w:rPr>
-          <w:b w:val="false"/>
-          <w:bCs w:val="false"/>
-          <w:highlight w:val="yellow"/>
-        </w:rPr>
-        <w:t>Task 1: Return all existing sites from site table</w:t>
-      </w:r>
-    </w:p>
-    <w:p>
-      <w:pPr>
-        <w:pStyle w:val="Normal"/>
-        <w:jc w:val="left"/>
-        <w:rPr>
-          <w:b w:val="false"/>
-          <w:b w:val="false"/>
-          <w:bCs w:val="false"/>
-        </w:rPr>
-      </w:pPr>
-      <w:r>
-        <w:rPr>
-          <w:b w:val="false"/>
-          <w:bCs w:val="false"/>
-        </w:rPr>
-        <w:tab/>
-        <w:t>-</w:t>
+      <w:r>
+        <w:rPr>
+          <w:b w:val="false"/>
+          <w:bCs w:val="false"/>
+        </w:rPr>
+        <w:t>s15_get_sites</w:t>
       </w:r>
     </w:p>
     <w:p>

--- a/Project_Task_List.docx
+++ b/Project_Task_List.docx
@@ -333,12 +333,7 @@
       <w:r>
         <w:rPr/>
         <w:tab/>
-        <w:t>-</w:t>
-      </w:r>
-      <w:bookmarkStart w:id="0" w:name="__DdeLink__315_2514562924"/>
-      <w:r>
-        <w:rPr/>
-        <w:t>s0</w:t>
+        <w:t>-s0</w:t>
       </w:r>
       <w:r>
         <w:rPr/>
@@ -348,7 +343,6 @@
         <w:rPr/>
         <w:t>_add_email</w:t>
       </w:r>
-      <w:bookmarkEnd w:id="0"/>
     </w:p>
     <w:p>
       <w:pPr>

--- a/Project_Task_List.docx
+++ b/Project_Task_List.docx
@@ -192,6 +192,29 @@
       </w:pPr>
       <w:r>
         <w:rPr/>
+        <w:t>Task 2: Add or remove emails</w:t>
+      </w:r>
+    </w:p>
+    <w:p>
+      <w:pPr>
+        <w:pStyle w:val="Normal"/>
+        <w:jc w:val="left"/>
+        <w:rPr/>
+      </w:pPr>
+      <w:r>
+        <w:rPr/>
+        <w:tab/>
+        <w:t>-s04_add_email, s03_remove_email</w:t>
+      </w:r>
+    </w:p>
+    <w:p>
+      <w:pPr>
+        <w:pStyle w:val="Normal"/>
+        <w:jc w:val="left"/>
+        <w:rPr/>
+      </w:pPr>
+      <w:r>
+        <w:rPr/>
       </w:r>
     </w:p>
     <w:p>
@@ -241,7 +264,15 @@
       </w:pPr>
       <w:r>
         <w:rPr/>
-        <w:t>Task 2: Add one or more entries to emails table</w:t>
+        <w:t>Task 2: Add/</w:t>
+      </w:r>
+      <w:r>
+        <w:rPr/>
+        <w:t>remove</w:t>
+      </w:r>
+      <w:r>
+        <w:rPr/>
+        <w:t xml:space="preserve"> one or more entries to emails table</w:t>
       </w:r>
     </w:p>
     <w:p>
@@ -261,7 +292,7 @@
       </w:r>
       <w:r>
         <w:rPr/>
-        <w:t>_add_email</w:t>
+        <w:t>_add_email, s03_remove_email</w:t>
       </w:r>
     </w:p>
     <w:p>
@@ -321,7 +352,15 @@
       </w:pPr>
       <w:r>
         <w:rPr/>
-        <w:t>Task 2: Add one or more entries to emails table</w:t>
+        <w:t>Task 2: Add/</w:t>
+      </w:r>
+      <w:r>
+        <w:rPr/>
+        <w:t>remove</w:t>
+      </w:r>
+      <w:r>
+        <w:rPr/>
+        <w:t xml:space="preserve"> one or more entries to emails table</w:t>
       </w:r>
     </w:p>
     <w:p>
@@ -341,7 +380,7 @@
       </w:r>
       <w:r>
         <w:rPr/>
-        <w:t>_add_email</w:t>
+        <w:t>_add_email,s03_remove_email</w:t>
       </w:r>
     </w:p>
     <w:p>
@@ -403,7 +442,15 @@
       </w:pPr>
       <w:r>
         <w:rPr/>
-        <w:t>Task 2: Add one or more entries to emails table</w:t>
+        <w:t>Task 2: Add/</w:t>
+      </w:r>
+      <w:r>
+        <w:rPr/>
+        <w:t>remove</w:t>
+      </w:r>
+      <w:r>
+        <w:rPr/>
+        <w:t xml:space="preserve"> one or more entries to emails table</w:t>
       </w:r>
     </w:p>
     <w:p>
@@ -432,7 +479,7 @@
           <w:b w:val="false"/>
           <w:bCs w:val="false"/>
         </w:rPr>
-        <w:t>_add_email</w:t>
+        <w:t>_add_email, s03_remove_email</w:t>
       </w:r>
     </w:p>
     <w:p>
@@ -599,7 +646,6 @@
         <w:rPr>
           <w:b w:val="false"/>
           <w:bCs w:val="false"/>
-          <w:highlight w:val="yellow"/>
         </w:rPr>
         <w:t>Task 3: Add entry to take table</w:t>
       </w:r>
@@ -608,11 +654,7 @@
       <w:pPr>
         <w:pStyle w:val="Normal"/>
         <w:jc w:val="left"/>
-        <w:rPr>
-          <w:b w:val="false"/>
-          <w:b w:val="false"/>
-          <w:bCs w:val="false"/>
-        </w:rPr>
+        <w:rPr/>
       </w:pPr>
       <w:r>
         <w:rPr>
@@ -622,6 +664,13 @@
         <w:tab/>
         <w:t>-</w:t>
       </w:r>
+      <w:r>
+        <w:rPr>
+          <w:b w:val="false"/>
+          <w:bCs w:val="false"/>
+        </w:rPr>
+        <w:t>s15_log_transit</w:t>
+      </w:r>
     </w:p>
     <w:p>
       <w:pPr>
@@ -944,7 +993,6 @@
           <w:bCs w:val="false"/>
           <w:i w:val="false"/>
           <w:iCs w:val="false"/>
-          <w:highlight w:val="yellow"/>
         </w:rPr>
         <w:t>Task 1: Update row in user table</w:t>
       </w:r>
@@ -953,14 +1001,7 @@
       <w:pPr>
         <w:pStyle w:val="Normal"/>
         <w:jc w:val="left"/>
-        <w:rPr>
-          <w:b w:val="false"/>
-          <w:b w:val="false"/>
-          <w:bCs w:val="false"/>
-          <w:i w:val="false"/>
-          <w:i w:val="false"/>
-          <w:iCs w:val="false"/>
-        </w:rPr>
+        <w:rPr/>
       </w:pPr>
       <w:r>
         <w:rPr>
@@ -972,28 +1013,36 @@
         <w:tab/>
         <w:t>-</w:t>
       </w:r>
-    </w:p>
-    <w:p>
-      <w:pPr>
-        <w:pStyle w:val="Normal"/>
-        <w:jc w:val="left"/>
-        <w:rPr>
-          <w:b w:val="false"/>
-          <w:b w:val="false"/>
-          <w:bCs w:val="false"/>
-          <w:i w:val="false"/>
-          <w:i w:val="false"/>
-          <w:iCs w:val="false"/>
-          <w:highlight w:val="yellow"/>
-        </w:rPr>
-      </w:pPr>
-      <w:r>
-        <w:rPr>
-          <w:b w:val="false"/>
-          <w:bCs w:val="false"/>
-          <w:i w:val="false"/>
-          <w:iCs w:val="false"/>
-          <w:highlight w:val="yellow"/>
+      <w:r>
+        <w:rPr>
+          <w:b w:val="false"/>
+          <w:bCs w:val="false"/>
+          <w:i w:val="false"/>
+          <w:iCs w:val="false"/>
+        </w:rPr>
+        <w:t>s17_manage_profile</w:t>
+      </w:r>
+    </w:p>
+    <w:p>
+      <w:pPr>
+        <w:pStyle w:val="Normal"/>
+        <w:jc w:val="left"/>
+        <w:rPr>
+          <w:b w:val="false"/>
+          <w:b w:val="false"/>
+          <w:bCs w:val="false"/>
+          <w:i w:val="false"/>
+          <w:i w:val="false"/>
+          <w:iCs w:val="false"/>
+          <w:highlight w:val="yellow"/>
+        </w:rPr>
+      </w:pPr>
+      <w:r>
+        <w:rPr>
+          <w:b w:val="false"/>
+          <w:bCs w:val="false"/>
+          <w:i w:val="false"/>
+          <w:iCs w:val="false"/>
         </w:rPr>
         <w:t>Task 2: Add or remove entries from emails table</w:t>
       </w:r>
@@ -1002,14 +1051,7 @@
       <w:pPr>
         <w:pStyle w:val="Normal"/>
         <w:jc w:val="left"/>
-        <w:rPr>
-          <w:b w:val="false"/>
-          <w:b w:val="false"/>
-          <w:bCs w:val="false"/>
-          <w:i w:val="false"/>
-          <w:i w:val="false"/>
-          <w:iCs w:val="false"/>
-        </w:rPr>
+        <w:rPr/>
       </w:pPr>
       <w:r>
         <w:rPr>
@@ -1020,6 +1062,15 @@
         </w:rPr>
         <w:tab/>
         <w:t>-</w:t>
+      </w:r>
+      <w:r>
+        <w:rPr>
+          <w:b w:val="false"/>
+          <w:bCs w:val="false"/>
+          <w:i w:val="false"/>
+          <w:iCs w:val="false"/>
+        </w:rPr>
+        <w:t>s04_add_email, s03_remove_email</w:t>
       </w:r>
     </w:p>
     <w:p>

--- a/Project_Task_List.docx
+++ b/Project_Task_List.docx
@@ -2741,14 +2741,7 @@
       <w:pPr>
         <w:pStyle w:val="Normal"/>
         <w:jc w:val="left"/>
-        <w:rPr>
-          <w:b w:val="false"/>
-          <w:b w:val="false"/>
-          <w:bCs w:val="false"/>
-          <w:i w:val="false"/>
-          <w:i w:val="false"/>
-          <w:iCs w:val="false"/>
-        </w:rPr>
+        <w:rPr/>
       </w:pPr>
       <w:r>
         <w:rPr>
@@ -2809,7 +2802,16 @@
           <w:i w:val="false"/>
           <w:iCs w:val="false"/>
         </w:rPr>
-        <w:t>s26_staff_at_event (not working and I don’t know why???)</w:t>
+        <w:t>s26_</w:t>
+      </w:r>
+      <w:r>
+        <w:rPr>
+          <w:b w:val="false"/>
+          <w:bCs w:val="false"/>
+          <w:i w:val="false"/>
+          <w:iCs w:val="false"/>
+        </w:rPr>
+        <w:t>get_staff</w:t>
       </w:r>
     </w:p>
     <w:p>
@@ -2832,23 +2834,342 @@
           <w:bCs w:val="false"/>
           <w:i w:val="false"/>
           <w:iCs w:val="false"/>
+        </w:rPr>
+        <w:t>Task 3: Return rows matching filter criteria</w:t>
+      </w:r>
+    </w:p>
+    <w:p>
+      <w:pPr>
+        <w:pStyle w:val="Normal"/>
+        <w:jc w:val="left"/>
+        <w:rPr/>
+      </w:pPr>
+      <w:r>
+        <w:rPr>
+          <w:b w:val="false"/>
+          <w:bCs w:val="false"/>
+          <w:i w:val="false"/>
+          <w:iCs w:val="false"/>
+        </w:rPr>
+        <w:tab/>
+        <w:t>-</w:t>
+      </w:r>
+      <w:r>
+        <w:rPr>
+          <w:b w:val="false"/>
+          <w:bCs w:val="false"/>
+          <w:i w:val="false"/>
+          <w:iCs w:val="false"/>
+        </w:rPr>
+        <w:t>s26_get_event_days</w:t>
+      </w:r>
+    </w:p>
+    <w:p>
+      <w:pPr>
+        <w:pStyle w:val="Normal"/>
+        <w:jc w:val="left"/>
+        <w:rPr>
+          <w:b w:val="false"/>
+          <w:b w:val="false"/>
+          <w:bCs w:val="false"/>
+          <w:i w:val="false"/>
+          <w:i w:val="false"/>
+          <w:iCs w:val="false"/>
+        </w:rPr>
+      </w:pPr>
+      <w:r>
+        <w:rPr>
+          <w:b w:val="false"/>
+          <w:bCs w:val="false"/>
+          <w:i w:val="false"/>
+          <w:iCs w:val="false"/>
+        </w:rPr>
+        <w:t>Task 4: Update rows in staff_assignment</w:t>
+      </w:r>
+    </w:p>
+    <w:p>
+      <w:pPr>
+        <w:pStyle w:val="Normal"/>
+        <w:jc w:val="left"/>
+        <w:rPr>
+          <w:b w:val="false"/>
+          <w:b w:val="false"/>
+          <w:bCs w:val="false"/>
+          <w:i w:val="false"/>
+          <w:i w:val="false"/>
+          <w:iCs w:val="false"/>
+        </w:rPr>
+      </w:pPr>
+      <w:r>
+        <w:rPr>
+          <w:b w:val="false"/>
+          <w:bCs w:val="false"/>
+          <w:i w:val="false"/>
+          <w:iCs w:val="false"/>
+        </w:rPr>
+        <w:tab/>
+        <w:t>-s26_remove_staff, s26_add_staff</w:t>
+      </w:r>
+    </w:p>
+    <w:p>
+      <w:pPr>
+        <w:pStyle w:val="Normal"/>
+        <w:jc w:val="left"/>
+        <w:rPr>
+          <w:b w:val="false"/>
+          <w:b w:val="false"/>
+          <w:bCs w:val="false"/>
+          <w:i w:val="false"/>
+          <w:i w:val="false"/>
+          <w:iCs w:val="false"/>
+        </w:rPr>
+      </w:pPr>
+      <w:r>
+        <w:rPr>
+          <w:b w:val="false"/>
+          <w:bCs w:val="false"/>
+          <w:i w:val="false"/>
+          <w:iCs w:val="false"/>
+        </w:rPr>
+        <w:t>Task 5: Update rows in event</w:t>
+      </w:r>
+    </w:p>
+    <w:p>
+      <w:pPr>
+        <w:pStyle w:val="Normal"/>
+        <w:jc w:val="left"/>
+        <w:rPr>
+          <w:b w:val="false"/>
+          <w:b w:val="false"/>
+          <w:bCs w:val="false"/>
+          <w:i w:val="false"/>
+          <w:i w:val="false"/>
+          <w:iCs w:val="false"/>
+        </w:rPr>
+      </w:pPr>
+      <w:r>
+        <w:rPr>
+          <w:b w:val="false"/>
+          <w:bCs w:val="false"/>
+          <w:i w:val="false"/>
+          <w:iCs w:val="false"/>
+        </w:rPr>
+        <w:tab/>
+        <w:t>-s26_update_description</w:t>
+      </w:r>
+    </w:p>
+    <w:p>
+      <w:pPr>
+        <w:pStyle w:val="Normal"/>
+        <w:jc w:val="left"/>
+        <w:rPr>
+          <w:b w:val="false"/>
+          <w:b w:val="false"/>
+          <w:bCs w:val="false"/>
+          <w:i w:val="false"/>
+          <w:i w:val="false"/>
+          <w:iCs w:val="false"/>
+        </w:rPr>
+      </w:pPr>
+      <w:r>
+        <w:rPr>
+          <w:b w:val="false"/>
+          <w:bCs w:val="false"/>
+          <w:i w:val="false"/>
+          <w:iCs w:val="false"/>
+        </w:rPr>
+      </w:r>
+    </w:p>
+    <w:p>
+      <w:pPr>
+        <w:pStyle w:val="Normal"/>
+        <w:jc w:val="left"/>
+        <w:rPr>
+          <w:b w:val="false"/>
+          <w:b w:val="false"/>
+          <w:bCs w:val="false"/>
+          <w:i w:val="false"/>
+          <w:i w:val="false"/>
+          <w:iCs w:val="false"/>
+        </w:rPr>
+      </w:pPr>
+      <w:r>
+        <w:rPr>
+          <w:b w:val="false"/>
+          <w:bCs w:val="false"/>
+          <w:i w:val="false"/>
+          <w:iCs w:val="false"/>
+        </w:rPr>
+      </w:r>
+    </w:p>
+    <w:p>
+      <w:pPr>
+        <w:pStyle w:val="Normal"/>
+        <w:jc w:val="left"/>
+        <w:rPr>
+          <w:b w:val="false"/>
+          <w:b w:val="false"/>
+          <w:bCs w:val="false"/>
+          <w:i w:val="false"/>
+          <w:i w:val="false"/>
+          <w:iCs w:val="false"/>
+        </w:rPr>
+      </w:pPr>
+      <w:r>
+        <w:rPr>
+          <w:b w:val="false"/>
+          <w:bCs w:val="false"/>
+          <w:i w:val="false"/>
+          <w:iCs w:val="false"/>
+        </w:rPr>
+      </w:r>
+    </w:p>
+    <w:p>
+      <w:pPr>
+        <w:pStyle w:val="Normal"/>
+        <w:jc w:val="left"/>
+        <w:rPr>
+          <w:b/>
+          <w:b/>
+          <w:bCs/>
+          <w:i w:val="false"/>
+          <w:i w:val="false"/>
+          <w:iCs w:val="false"/>
+        </w:rPr>
+      </w:pPr>
+      <w:r>
+        <w:rPr>
+          <w:b/>
+          <w:bCs/>
+          <w:i w:val="false"/>
+          <w:iCs w:val="false"/>
+        </w:rPr>
+        <w:t>Screen 27: Create Event</w:t>
+      </w:r>
+    </w:p>
+    <w:p>
+      <w:pPr>
+        <w:pStyle w:val="Normal"/>
+        <w:jc w:val="left"/>
+        <w:rPr>
+          <w:b w:val="false"/>
+          <w:b w:val="false"/>
+          <w:bCs w:val="false"/>
+          <w:i w:val="false"/>
+          <w:i w:val="false"/>
+          <w:iCs w:val="false"/>
+        </w:rPr>
+      </w:pPr>
+      <w:r>
+        <w:rPr>
+          <w:b w:val="false"/>
+          <w:bCs w:val="false"/>
+          <w:i w:val="false"/>
+          <w:iCs w:val="false"/>
+        </w:rPr>
+        <w:t>Task 1: Return names of all staff not assigned to an event during given period</w:t>
+      </w:r>
+    </w:p>
+    <w:p>
+      <w:pPr>
+        <w:pStyle w:val="Normal"/>
+        <w:jc w:val="left"/>
+        <w:rPr>
+          <w:b w:val="false"/>
+          <w:b w:val="false"/>
+          <w:bCs w:val="false"/>
+          <w:i w:val="false"/>
+          <w:i w:val="false"/>
+          <w:iCs w:val="false"/>
+        </w:rPr>
+      </w:pPr>
+      <w:r>
+        <w:rPr>
+          <w:b w:val="false"/>
+          <w:bCs w:val="false"/>
+          <w:i w:val="false"/>
+          <w:iCs w:val="false"/>
+        </w:rPr>
+        <w:tab/>
+        <w:t>-s27_staff_avail</w:t>
+      </w:r>
+    </w:p>
+    <w:p>
+      <w:pPr>
+        <w:pStyle w:val="Normal"/>
+        <w:jc w:val="left"/>
+        <w:rPr>
+          <w:b w:val="false"/>
+          <w:b w:val="false"/>
+          <w:bCs w:val="false"/>
+          <w:i w:val="false"/>
+          <w:i w:val="false"/>
+          <w:iCs w:val="false"/>
+        </w:rPr>
+      </w:pPr>
+      <w:r>
+        <w:rPr>
+          <w:b w:val="false"/>
+          <w:bCs w:val="false"/>
+          <w:i w:val="false"/>
+          <w:iCs w:val="false"/>
+        </w:rPr>
+        <w:t>Task 2: Add entry to event table</w:t>
+      </w:r>
+    </w:p>
+    <w:p>
+      <w:pPr>
+        <w:pStyle w:val="Normal"/>
+        <w:jc w:val="left"/>
+        <w:rPr>
+          <w:b w:val="false"/>
+          <w:b w:val="false"/>
+          <w:bCs w:val="false"/>
+          <w:i w:val="false"/>
+          <w:i w:val="false"/>
+          <w:iCs w:val="false"/>
+        </w:rPr>
+      </w:pPr>
+      <w:r>
+        <w:rPr>
+          <w:b w:val="false"/>
+          <w:bCs w:val="false"/>
+          <w:i w:val="false"/>
+          <w:iCs w:val="false"/>
+        </w:rPr>
+        <w:tab/>
+        <w:t>-s27_mgr_create_event</w:t>
+      </w:r>
+    </w:p>
+    <w:p>
+      <w:pPr>
+        <w:pStyle w:val="Normal"/>
+        <w:jc w:val="left"/>
+        <w:rPr>
+          <w:b w:val="false"/>
+          <w:b w:val="false"/>
+          <w:bCs w:val="false"/>
+          <w:i w:val="false"/>
+          <w:i w:val="false"/>
+          <w:iCs w:val="false"/>
           <w:highlight w:val="yellow"/>
         </w:rPr>
-        <w:t>Task 3: Return rows matching filter criteria</w:t>
-      </w:r>
-    </w:p>
-    <w:p>
-      <w:pPr>
-        <w:pStyle w:val="Normal"/>
-        <w:jc w:val="left"/>
-        <w:rPr>
-          <w:b w:val="false"/>
-          <w:b w:val="false"/>
-          <w:bCs w:val="false"/>
-          <w:i w:val="false"/>
-          <w:i w:val="false"/>
-          <w:iCs w:val="false"/>
-        </w:rPr>
+      </w:pPr>
+      <w:r>
+        <w:rPr>
+          <w:b w:val="false"/>
+          <w:bCs w:val="false"/>
+          <w:i w:val="false"/>
+          <w:iCs w:val="false"/>
+        </w:rPr>
+        <w:t>Task 3: Add entry to staff_assignment table</w:t>
+      </w:r>
+    </w:p>
+    <w:p>
+      <w:pPr>
+        <w:pStyle w:val="Normal"/>
+        <w:jc w:val="left"/>
+        <w:rPr/>
       </w:pPr>
       <w:r>
         <w:rPr>
@@ -2860,282 +3181,59 @@
         <w:tab/>
         <w:t>-</w:t>
       </w:r>
-    </w:p>
-    <w:p>
-      <w:pPr>
-        <w:pStyle w:val="Normal"/>
-        <w:jc w:val="left"/>
-        <w:rPr>
-          <w:b w:val="false"/>
-          <w:b w:val="false"/>
-          <w:bCs w:val="false"/>
-          <w:i w:val="false"/>
-          <w:i w:val="false"/>
-          <w:iCs w:val="false"/>
-        </w:rPr>
-      </w:pPr>
-      <w:r>
-        <w:rPr>
-          <w:b w:val="false"/>
-          <w:bCs w:val="false"/>
-          <w:i w:val="false"/>
-          <w:iCs w:val="false"/>
-        </w:rPr>
-        <w:t>Task 4: Update rows in staff_assignment</w:t>
-      </w:r>
-    </w:p>
-    <w:p>
-      <w:pPr>
-        <w:pStyle w:val="Normal"/>
-        <w:jc w:val="left"/>
-        <w:rPr>
-          <w:b w:val="false"/>
-          <w:b w:val="false"/>
-          <w:bCs w:val="false"/>
-          <w:i w:val="false"/>
-          <w:i w:val="false"/>
-          <w:iCs w:val="false"/>
-        </w:rPr>
-      </w:pPr>
-      <w:r>
-        <w:rPr>
-          <w:b w:val="false"/>
-          <w:bCs w:val="false"/>
-          <w:i w:val="false"/>
-          <w:iCs w:val="false"/>
-        </w:rPr>
-        <w:tab/>
-        <w:t>-s26_remove_staff, s26_add_staff</w:t>
-      </w:r>
-    </w:p>
-    <w:p>
-      <w:pPr>
-        <w:pStyle w:val="Normal"/>
-        <w:jc w:val="left"/>
-        <w:rPr>
-          <w:b w:val="false"/>
-          <w:b w:val="false"/>
-          <w:bCs w:val="false"/>
-          <w:i w:val="false"/>
-          <w:i w:val="false"/>
-          <w:iCs w:val="false"/>
-        </w:rPr>
-      </w:pPr>
-      <w:r>
-        <w:rPr>
-          <w:b w:val="false"/>
-          <w:bCs w:val="false"/>
-          <w:i w:val="false"/>
-          <w:iCs w:val="false"/>
-        </w:rPr>
-        <w:t>Task 5: Update rows in event</w:t>
-      </w:r>
-    </w:p>
-    <w:p>
-      <w:pPr>
-        <w:pStyle w:val="Normal"/>
-        <w:jc w:val="left"/>
-        <w:rPr>
-          <w:b w:val="false"/>
-          <w:b w:val="false"/>
-          <w:bCs w:val="false"/>
-          <w:i w:val="false"/>
-          <w:i w:val="false"/>
-          <w:iCs w:val="false"/>
-        </w:rPr>
-      </w:pPr>
-      <w:r>
-        <w:rPr>
-          <w:b w:val="false"/>
-          <w:bCs w:val="false"/>
-          <w:i w:val="false"/>
-          <w:iCs w:val="false"/>
-        </w:rPr>
-        <w:tab/>
-        <w:t>-s26_update_description</w:t>
-      </w:r>
-    </w:p>
-    <w:p>
-      <w:pPr>
-        <w:pStyle w:val="Normal"/>
-        <w:jc w:val="left"/>
-        <w:rPr>
-          <w:b w:val="false"/>
-          <w:b w:val="false"/>
-          <w:bCs w:val="false"/>
-          <w:i w:val="false"/>
-          <w:i w:val="false"/>
-          <w:iCs w:val="false"/>
-        </w:rPr>
-      </w:pPr>
-      <w:r>
-        <w:rPr>
-          <w:b w:val="false"/>
-          <w:bCs w:val="false"/>
-          <w:i w:val="false"/>
-          <w:iCs w:val="false"/>
-        </w:rPr>
-      </w:r>
-    </w:p>
-    <w:p>
-      <w:pPr>
-        <w:pStyle w:val="Normal"/>
-        <w:jc w:val="left"/>
-        <w:rPr>
-          <w:b w:val="false"/>
-          <w:b w:val="false"/>
-          <w:bCs w:val="false"/>
-          <w:i w:val="false"/>
-          <w:i w:val="false"/>
-          <w:iCs w:val="false"/>
-        </w:rPr>
-      </w:pPr>
-      <w:r>
-        <w:rPr>
-          <w:b w:val="false"/>
-          <w:bCs w:val="false"/>
-          <w:i w:val="false"/>
-          <w:iCs w:val="false"/>
-        </w:rPr>
-      </w:r>
-    </w:p>
-    <w:p>
-      <w:pPr>
-        <w:pStyle w:val="Normal"/>
-        <w:jc w:val="left"/>
-        <w:rPr>
-          <w:b w:val="false"/>
-          <w:b w:val="false"/>
-          <w:bCs w:val="false"/>
-          <w:i w:val="false"/>
-          <w:i w:val="false"/>
-          <w:iCs w:val="false"/>
-        </w:rPr>
-      </w:pPr>
-      <w:r>
-        <w:rPr>
-          <w:b w:val="false"/>
-          <w:bCs w:val="false"/>
-          <w:i w:val="false"/>
-          <w:iCs w:val="false"/>
-        </w:rPr>
-      </w:r>
-    </w:p>
-    <w:p>
-      <w:pPr>
-        <w:pStyle w:val="Normal"/>
-        <w:jc w:val="left"/>
-        <w:rPr>
-          <w:b/>
-          <w:b/>
-          <w:bCs/>
-          <w:i w:val="false"/>
-          <w:i w:val="false"/>
-          <w:iCs w:val="false"/>
-        </w:rPr>
-      </w:pPr>
-      <w:r>
-        <w:rPr>
-          <w:b/>
-          <w:bCs/>
-          <w:i w:val="false"/>
-          <w:iCs w:val="false"/>
-        </w:rPr>
-        <w:t>Screen 27: Create Event</w:t>
-      </w:r>
-    </w:p>
-    <w:p>
-      <w:pPr>
-        <w:pStyle w:val="Normal"/>
-        <w:jc w:val="left"/>
-        <w:rPr>
-          <w:b w:val="false"/>
-          <w:b w:val="false"/>
-          <w:bCs w:val="false"/>
-          <w:i w:val="false"/>
-          <w:i w:val="false"/>
-          <w:iCs w:val="false"/>
-        </w:rPr>
-      </w:pPr>
-      <w:r>
-        <w:rPr>
-          <w:b w:val="false"/>
-          <w:bCs w:val="false"/>
-          <w:i w:val="false"/>
-          <w:iCs w:val="false"/>
-        </w:rPr>
-        <w:t>Task 1: Return names of all staff not assigned to an event during given period</w:t>
-      </w:r>
-    </w:p>
-    <w:p>
-      <w:pPr>
-        <w:pStyle w:val="Normal"/>
-        <w:jc w:val="left"/>
-        <w:rPr>
-          <w:b w:val="false"/>
-          <w:b w:val="false"/>
-          <w:bCs w:val="false"/>
-          <w:i w:val="false"/>
-          <w:i w:val="false"/>
-          <w:iCs w:val="false"/>
-        </w:rPr>
-      </w:pPr>
-      <w:r>
-        <w:rPr>
-          <w:b w:val="false"/>
-          <w:bCs w:val="false"/>
-          <w:i w:val="false"/>
-          <w:iCs w:val="false"/>
-        </w:rPr>
-        <w:tab/>
-        <w:t>-s27_staff_avail</w:t>
-      </w:r>
-    </w:p>
-    <w:p>
-      <w:pPr>
-        <w:pStyle w:val="Normal"/>
-        <w:jc w:val="left"/>
-        <w:rPr>
-          <w:b w:val="false"/>
-          <w:b w:val="false"/>
-          <w:bCs w:val="false"/>
-          <w:i w:val="false"/>
-          <w:i w:val="false"/>
-          <w:iCs w:val="false"/>
-        </w:rPr>
-      </w:pPr>
-      <w:r>
-        <w:rPr>
-          <w:b w:val="false"/>
-          <w:bCs w:val="false"/>
-          <w:i w:val="false"/>
-          <w:iCs w:val="false"/>
-        </w:rPr>
-        <w:t>Task 2: Add entry to event table</w:t>
-      </w:r>
-    </w:p>
-    <w:p>
-      <w:pPr>
-        <w:pStyle w:val="Normal"/>
-        <w:jc w:val="left"/>
-        <w:rPr>
-          <w:b w:val="false"/>
-          <w:b w:val="false"/>
-          <w:bCs w:val="false"/>
-          <w:i w:val="false"/>
-          <w:i w:val="false"/>
-          <w:iCs w:val="false"/>
-        </w:rPr>
-      </w:pPr>
-      <w:r>
-        <w:rPr>
-          <w:b w:val="false"/>
-          <w:bCs w:val="false"/>
-          <w:i w:val="false"/>
-          <w:iCs w:val="false"/>
-        </w:rPr>
-        <w:tab/>
-        <w:t>-s27_mgr_create_event</w:t>
+      <w:r>
+        <w:rPr>
+          <w:b w:val="false"/>
+          <w:bCs w:val="false"/>
+          <w:i w:val="false"/>
+          <w:iCs w:val="false"/>
+        </w:rPr>
+        <w:t>s26_add_staff</w:t>
+      </w:r>
+    </w:p>
+    <w:p>
+      <w:pPr>
+        <w:pStyle w:val="Normal"/>
+        <w:jc w:val="left"/>
+        <w:rPr>
+          <w:b w:val="false"/>
+          <w:b w:val="false"/>
+          <w:bCs w:val="false"/>
+          <w:i w:val="false"/>
+          <w:i w:val="false"/>
+          <w:iCs w:val="false"/>
+        </w:rPr>
+      </w:pPr>
+      <w:r>
+        <w:rPr>
+          <w:b w:val="false"/>
+          <w:bCs w:val="false"/>
+          <w:i w:val="false"/>
+          <w:iCs w:val="false"/>
+        </w:rPr>
+      </w:r>
+    </w:p>
+    <w:p>
+      <w:pPr>
+        <w:pStyle w:val="Normal"/>
+        <w:jc w:val="left"/>
+        <w:rPr>
+          <w:b/>
+          <w:b/>
+          <w:bCs/>
+          <w:i w:val="false"/>
+          <w:i w:val="false"/>
+          <w:iCs w:val="false"/>
+        </w:rPr>
+      </w:pPr>
+      <w:r>
+        <w:rPr>
+          <w:b/>
+          <w:bCs/>
+          <w:i w:val="false"/>
+          <w:iCs w:val="false"/>
+        </w:rPr>
+        <w:t>Screen 28: Manage Staff</w:t>
       </w:r>
     </w:p>
     <w:p>
@@ -3159,7 +3257,7 @@
           <w:i w:val="false"/>
           <w:iCs w:val="false"/>
         </w:rPr>
-        <w:t>Task 3: Add entry to staff_assignment table</w:t>
+        <w:t>Task 1: Return list of all sites</w:t>
       </w:r>
     </w:p>
     <w:p>
@@ -3185,52 +3283,191 @@
           <w:i w:val="false"/>
           <w:iCs w:val="false"/>
         </w:rPr>
-        <w:t>s26_add_staff</w:t>
-      </w:r>
-    </w:p>
-    <w:p>
-      <w:pPr>
-        <w:pStyle w:val="Normal"/>
-        <w:jc w:val="left"/>
-        <w:rPr>
-          <w:b w:val="false"/>
-          <w:b w:val="false"/>
-          <w:bCs w:val="false"/>
-          <w:i w:val="false"/>
-          <w:i w:val="false"/>
-          <w:iCs w:val="false"/>
-        </w:rPr>
-      </w:pPr>
-      <w:r>
-        <w:rPr>
-          <w:b w:val="false"/>
-          <w:bCs w:val="false"/>
-          <w:i w:val="false"/>
-          <w:iCs w:val="false"/>
-        </w:rPr>
-      </w:r>
-    </w:p>
-    <w:p>
-      <w:pPr>
-        <w:pStyle w:val="Normal"/>
-        <w:jc w:val="left"/>
-        <w:rPr>
-          <w:b/>
-          <w:b/>
-          <w:bCs/>
-          <w:i w:val="false"/>
-          <w:i w:val="false"/>
-          <w:iCs w:val="false"/>
-        </w:rPr>
-      </w:pPr>
-      <w:r>
-        <w:rPr>
-          <w:b/>
-          <w:bCs/>
-          <w:i w:val="false"/>
-          <w:iCs w:val="false"/>
-        </w:rPr>
-        <w:t>Screen 28: Manage Staff</w:t>
+        <w:t>s15_get_sites</w:t>
+      </w:r>
+    </w:p>
+    <w:p>
+      <w:pPr>
+        <w:pStyle w:val="Normal"/>
+        <w:jc w:val="left"/>
+        <w:rPr>
+          <w:b w:val="false"/>
+          <w:b w:val="false"/>
+          <w:bCs w:val="false"/>
+          <w:i w:val="false"/>
+          <w:i w:val="false"/>
+          <w:iCs w:val="false"/>
+        </w:rPr>
+      </w:pPr>
+      <w:r>
+        <w:rPr>
+          <w:b w:val="false"/>
+          <w:bCs w:val="false"/>
+          <w:i w:val="false"/>
+          <w:iCs w:val="false"/>
+        </w:rPr>
+        <w:t>Task 2: Return staff matching filter criteria</w:t>
+      </w:r>
+    </w:p>
+    <w:p>
+      <w:pPr>
+        <w:pStyle w:val="Normal"/>
+        <w:jc w:val="left"/>
+        <w:rPr>
+          <w:b w:val="false"/>
+          <w:b w:val="false"/>
+          <w:bCs w:val="false"/>
+          <w:i w:val="false"/>
+          <w:i w:val="false"/>
+          <w:iCs w:val="false"/>
+        </w:rPr>
+      </w:pPr>
+      <w:r>
+        <w:rPr>
+          <w:b w:val="false"/>
+          <w:bCs w:val="false"/>
+          <w:i w:val="false"/>
+          <w:iCs w:val="false"/>
+        </w:rPr>
+        <w:tab/>
+        <w:t>-s28_mgr_manage_staff</w:t>
+      </w:r>
+    </w:p>
+    <w:p>
+      <w:pPr>
+        <w:pStyle w:val="Normal"/>
+        <w:jc w:val="left"/>
+        <w:rPr>
+          <w:b w:val="false"/>
+          <w:b w:val="false"/>
+          <w:bCs w:val="false"/>
+          <w:i w:val="false"/>
+          <w:i w:val="false"/>
+          <w:iCs w:val="false"/>
+        </w:rPr>
+      </w:pPr>
+      <w:r>
+        <w:rPr>
+          <w:b w:val="false"/>
+          <w:bCs w:val="false"/>
+          <w:i w:val="false"/>
+          <w:iCs w:val="false"/>
+        </w:rPr>
+      </w:r>
+    </w:p>
+    <w:p>
+      <w:pPr>
+        <w:pStyle w:val="Normal"/>
+        <w:jc w:val="left"/>
+        <w:rPr>
+          <w:b/>
+          <w:b/>
+          <w:bCs/>
+          <w:i w:val="false"/>
+          <w:i w:val="false"/>
+          <w:iCs w:val="false"/>
+        </w:rPr>
+      </w:pPr>
+      <w:r>
+        <w:rPr>
+          <w:b/>
+          <w:bCs/>
+          <w:i w:val="false"/>
+          <w:iCs w:val="false"/>
+        </w:rPr>
+        <w:t>Screen 29: Site Report</w:t>
+      </w:r>
+    </w:p>
+    <w:p>
+      <w:pPr>
+        <w:pStyle w:val="Normal"/>
+        <w:jc w:val="left"/>
+        <w:rPr>
+          <w:b w:val="false"/>
+          <w:b w:val="false"/>
+          <w:bCs w:val="false"/>
+          <w:i w:val="false"/>
+          <w:i w:val="false"/>
+          <w:iCs w:val="false"/>
+        </w:rPr>
+      </w:pPr>
+      <w:r>
+        <w:rPr>
+          <w:b w:val="false"/>
+          <w:bCs w:val="false"/>
+          <w:i w:val="false"/>
+          <w:iCs w:val="false"/>
+        </w:rPr>
+        <w:t>Task 1: Return list of site information for given date range and filter criteria</w:t>
+      </w:r>
+    </w:p>
+    <w:p>
+      <w:pPr>
+        <w:pStyle w:val="Normal"/>
+        <w:jc w:val="left"/>
+        <w:rPr>
+          <w:b w:val="false"/>
+          <w:b w:val="false"/>
+          <w:bCs w:val="false"/>
+          <w:i w:val="false"/>
+          <w:i w:val="false"/>
+          <w:iCs w:val="false"/>
+        </w:rPr>
+      </w:pPr>
+      <w:r>
+        <w:rPr>
+          <w:b w:val="false"/>
+          <w:bCs w:val="false"/>
+          <w:i w:val="false"/>
+          <w:iCs w:val="false"/>
+        </w:rPr>
+        <w:tab/>
+        <w:t>-s29_manager_site_report</w:t>
+      </w:r>
+    </w:p>
+    <w:p>
+      <w:pPr>
+        <w:pStyle w:val="Normal"/>
+        <w:jc w:val="left"/>
+        <w:rPr>
+          <w:b w:val="false"/>
+          <w:b w:val="false"/>
+          <w:bCs w:val="false"/>
+          <w:i w:val="false"/>
+          <w:i w:val="false"/>
+          <w:iCs w:val="false"/>
+        </w:rPr>
+      </w:pPr>
+      <w:r>
+        <w:rPr>
+          <w:b w:val="false"/>
+          <w:bCs w:val="false"/>
+          <w:i w:val="false"/>
+          <w:iCs w:val="false"/>
+        </w:rPr>
+      </w:r>
+    </w:p>
+    <w:p>
+      <w:pPr>
+        <w:pStyle w:val="Normal"/>
+        <w:jc w:val="left"/>
+        <w:rPr>
+          <w:b/>
+          <w:b/>
+          <w:bCs/>
+          <w:i w:val="false"/>
+          <w:i w:val="false"/>
+          <w:iCs w:val="false"/>
+        </w:rPr>
+      </w:pPr>
+      <w:r>
+        <w:rPr>
+          <w:b/>
+          <w:bCs/>
+          <w:i w:val="false"/>
+          <w:iCs w:val="false"/>
+        </w:rPr>
+        <w:t>Screen 30: Daily Detail</w:t>
       </w:r>
     </w:p>
     <w:p>
@@ -3253,6 +3490,331 @@
           <w:bCs w:val="false"/>
           <w:i w:val="false"/>
           <w:iCs w:val="false"/>
+          <w:highlight w:val="yellow"/>
+        </w:rPr>
+        <w:t>Task 1: Display event details for given date</w:t>
+      </w:r>
+    </w:p>
+    <w:p>
+      <w:pPr>
+        <w:pStyle w:val="Normal"/>
+        <w:jc w:val="left"/>
+        <w:rPr>
+          <w:b w:val="false"/>
+          <w:b w:val="false"/>
+          <w:bCs w:val="false"/>
+          <w:i w:val="false"/>
+          <w:i w:val="false"/>
+          <w:iCs w:val="false"/>
+        </w:rPr>
+      </w:pPr>
+      <w:r>
+        <w:rPr>
+          <w:b w:val="false"/>
+          <w:bCs w:val="false"/>
+          <w:i w:val="false"/>
+          <w:iCs w:val="false"/>
+        </w:rPr>
+        <w:tab/>
+        <w:t>-</w:t>
+      </w:r>
+    </w:p>
+    <w:p>
+      <w:pPr>
+        <w:pStyle w:val="Normal"/>
+        <w:jc w:val="left"/>
+        <w:rPr>
+          <w:b w:val="false"/>
+          <w:b w:val="false"/>
+          <w:bCs w:val="false"/>
+          <w:i w:val="false"/>
+          <w:i w:val="false"/>
+          <w:iCs w:val="false"/>
+        </w:rPr>
+      </w:pPr>
+      <w:r>
+        <w:rPr>
+          <w:b w:val="false"/>
+          <w:bCs w:val="false"/>
+          <w:i w:val="false"/>
+          <w:iCs w:val="false"/>
+        </w:rPr>
+      </w:r>
+    </w:p>
+    <w:p>
+      <w:pPr>
+        <w:pStyle w:val="Normal"/>
+        <w:jc w:val="left"/>
+        <w:rPr>
+          <w:b/>
+          <w:b/>
+          <w:bCs/>
+          <w:i w:val="false"/>
+          <w:i w:val="false"/>
+          <w:iCs w:val="false"/>
+        </w:rPr>
+      </w:pPr>
+      <w:r>
+        <w:rPr>
+          <w:b/>
+          <w:bCs/>
+          <w:i w:val="false"/>
+          <w:iCs w:val="false"/>
+        </w:rPr>
+        <w:t>Screen 31: View Schedule</w:t>
+      </w:r>
+    </w:p>
+    <w:p>
+      <w:pPr>
+        <w:pStyle w:val="Normal"/>
+        <w:jc w:val="left"/>
+        <w:rPr>
+          <w:b w:val="false"/>
+          <w:b w:val="false"/>
+          <w:bCs w:val="false"/>
+          <w:i w:val="false"/>
+          <w:i w:val="false"/>
+          <w:iCs w:val="false"/>
+        </w:rPr>
+      </w:pPr>
+      <w:r>
+        <w:rPr>
+          <w:b w:val="false"/>
+          <w:bCs w:val="false"/>
+          <w:i w:val="false"/>
+          <w:iCs w:val="false"/>
+        </w:rPr>
+        <w:t>Task 1: Return event details based on filter criteria</w:t>
+      </w:r>
+    </w:p>
+    <w:p>
+      <w:pPr>
+        <w:pStyle w:val="Normal"/>
+        <w:jc w:val="left"/>
+        <w:rPr>
+          <w:b w:val="false"/>
+          <w:b w:val="false"/>
+          <w:bCs w:val="false"/>
+          <w:i w:val="false"/>
+          <w:i w:val="false"/>
+          <w:iCs w:val="false"/>
+        </w:rPr>
+      </w:pPr>
+      <w:r>
+        <w:rPr>
+          <w:b w:val="false"/>
+          <w:bCs w:val="false"/>
+          <w:i w:val="false"/>
+          <w:iCs w:val="false"/>
+        </w:rPr>
+        <w:tab/>
+        <w:t>-s31_view_schedule</w:t>
+      </w:r>
+    </w:p>
+    <w:p>
+      <w:pPr>
+        <w:pStyle w:val="Normal"/>
+        <w:jc w:val="left"/>
+        <w:rPr>
+          <w:b w:val="false"/>
+          <w:b w:val="false"/>
+          <w:bCs w:val="false"/>
+          <w:i w:val="false"/>
+          <w:i w:val="false"/>
+          <w:iCs w:val="false"/>
+        </w:rPr>
+      </w:pPr>
+      <w:r>
+        <w:rPr>
+          <w:b w:val="false"/>
+          <w:bCs w:val="false"/>
+          <w:i w:val="false"/>
+          <w:iCs w:val="false"/>
+        </w:rPr>
+      </w:r>
+    </w:p>
+    <w:p>
+      <w:pPr>
+        <w:pStyle w:val="Normal"/>
+        <w:jc w:val="left"/>
+        <w:rPr>
+          <w:b/>
+          <w:b/>
+          <w:bCs/>
+          <w:i w:val="false"/>
+          <w:i w:val="false"/>
+          <w:iCs w:val="false"/>
+        </w:rPr>
+      </w:pPr>
+      <w:r>
+        <w:rPr>
+          <w:b/>
+          <w:bCs/>
+          <w:i w:val="false"/>
+          <w:iCs w:val="false"/>
+        </w:rPr>
+        <w:t>Screen 32: Event Detail</w:t>
+      </w:r>
+    </w:p>
+    <w:p>
+      <w:pPr>
+        <w:pStyle w:val="Normal"/>
+        <w:jc w:val="left"/>
+        <w:rPr>
+          <w:b w:val="false"/>
+          <w:b w:val="false"/>
+          <w:bCs w:val="false"/>
+          <w:i w:val="false"/>
+          <w:i w:val="false"/>
+          <w:iCs w:val="false"/>
+        </w:rPr>
+      </w:pPr>
+      <w:r>
+        <w:rPr>
+          <w:b w:val="false"/>
+          <w:bCs w:val="false"/>
+          <w:i w:val="false"/>
+          <w:iCs w:val="false"/>
+        </w:rPr>
+        <w:t>Task 1: Return all event detail from event table</w:t>
+      </w:r>
+    </w:p>
+    <w:p>
+      <w:pPr>
+        <w:pStyle w:val="Normal"/>
+        <w:jc w:val="left"/>
+        <w:rPr>
+          <w:b w:val="false"/>
+          <w:b w:val="false"/>
+          <w:bCs w:val="false"/>
+          <w:i w:val="false"/>
+          <w:i w:val="false"/>
+          <w:iCs w:val="false"/>
+        </w:rPr>
+      </w:pPr>
+      <w:r>
+        <w:rPr>
+          <w:b w:val="false"/>
+          <w:bCs w:val="false"/>
+          <w:i w:val="false"/>
+          <w:iCs w:val="false"/>
+        </w:rPr>
+        <w:tab/>
+        <w:t>-s32_event_detail</w:t>
+      </w:r>
+    </w:p>
+    <w:p>
+      <w:pPr>
+        <w:pStyle w:val="Normal"/>
+        <w:jc w:val="left"/>
+        <w:rPr>
+          <w:b w:val="false"/>
+          <w:b w:val="false"/>
+          <w:bCs w:val="false"/>
+          <w:i w:val="false"/>
+          <w:i w:val="false"/>
+          <w:iCs w:val="false"/>
+        </w:rPr>
+      </w:pPr>
+      <w:r>
+        <w:rPr>
+          <w:b w:val="false"/>
+          <w:bCs w:val="false"/>
+          <w:i w:val="false"/>
+          <w:iCs w:val="false"/>
+        </w:rPr>
+        <w:t>Task1a: Return staff name from user table</w:t>
+      </w:r>
+    </w:p>
+    <w:p>
+      <w:pPr>
+        <w:pStyle w:val="Normal"/>
+        <w:jc w:val="left"/>
+        <w:rPr>
+          <w:b w:val="false"/>
+          <w:b w:val="false"/>
+          <w:bCs w:val="false"/>
+          <w:i w:val="false"/>
+          <w:i w:val="false"/>
+          <w:iCs w:val="false"/>
+        </w:rPr>
+      </w:pPr>
+      <w:r>
+        <w:rPr>
+          <w:b w:val="false"/>
+          <w:bCs w:val="false"/>
+          <w:i w:val="false"/>
+          <w:iCs w:val="false"/>
+        </w:rPr>
+        <w:tab/>
+        <w:t>-s32_staff_assignment</w:t>
+      </w:r>
+    </w:p>
+    <w:p>
+      <w:pPr>
+        <w:pStyle w:val="Normal"/>
+        <w:jc w:val="left"/>
+        <w:rPr>
+          <w:b w:val="false"/>
+          <w:b w:val="false"/>
+          <w:bCs w:val="false"/>
+          <w:i w:val="false"/>
+          <w:i w:val="false"/>
+          <w:iCs w:val="false"/>
+        </w:rPr>
+      </w:pPr>
+      <w:r>
+        <w:rPr>
+          <w:b w:val="false"/>
+          <w:bCs w:val="false"/>
+          <w:i w:val="false"/>
+          <w:iCs w:val="false"/>
+        </w:rPr>
+      </w:r>
+    </w:p>
+    <w:p>
+      <w:pPr>
+        <w:pStyle w:val="Normal"/>
+        <w:jc w:val="left"/>
+        <w:rPr>
+          <w:b/>
+          <w:b/>
+          <w:bCs/>
+          <w:i w:val="false"/>
+          <w:i w:val="false"/>
+          <w:iCs w:val="false"/>
+        </w:rPr>
+      </w:pPr>
+      <w:r>
+        <w:rPr>
+          <w:b/>
+          <w:bCs/>
+          <w:i w:val="false"/>
+          <w:iCs w:val="false"/>
+        </w:rPr>
+        <w:t>Screen 33: Explore Event</w:t>
+      </w:r>
+    </w:p>
+    <w:p>
+      <w:pPr>
+        <w:pStyle w:val="Normal"/>
+        <w:jc w:val="left"/>
+        <w:rPr>
+          <w:b w:val="false"/>
+          <w:b w:val="false"/>
+          <w:bCs w:val="false"/>
+          <w:i w:val="false"/>
+          <w:i w:val="false"/>
+          <w:iCs w:val="false"/>
+          <w:highlight w:val="yellow"/>
+        </w:rPr>
+      </w:pPr>
+      <w:r>
+        <w:rPr>
+          <w:b w:val="false"/>
+          <w:bCs w:val="false"/>
+          <w:i w:val="false"/>
+          <w:iCs w:val="false"/>
         </w:rPr>
         <w:t>Task 1: Return list of all sites</w:t>
       </w:r>
@@ -3303,168 +3865,76 @@
           <w:i w:val="false"/>
           <w:iCs w:val="false"/>
         </w:rPr>
-        <w:t>Task 2: Return staff matching filter criteria</w:t>
-      </w:r>
-    </w:p>
-    <w:p>
-      <w:pPr>
-        <w:pStyle w:val="Normal"/>
-        <w:jc w:val="left"/>
-        <w:rPr>
-          <w:b w:val="false"/>
-          <w:b w:val="false"/>
-          <w:bCs w:val="false"/>
-          <w:i w:val="false"/>
-          <w:i w:val="false"/>
-          <w:iCs w:val="false"/>
-        </w:rPr>
-      </w:pPr>
-      <w:r>
-        <w:rPr>
-          <w:b w:val="false"/>
-          <w:bCs w:val="false"/>
-          <w:i w:val="false"/>
-          <w:iCs w:val="false"/>
-        </w:rPr>
-        <w:tab/>
-        <w:t>-s28_mgr_manage_staff</w:t>
-      </w:r>
-    </w:p>
-    <w:p>
-      <w:pPr>
-        <w:pStyle w:val="Normal"/>
-        <w:jc w:val="left"/>
-        <w:rPr>
-          <w:b w:val="false"/>
-          <w:b w:val="false"/>
-          <w:bCs w:val="false"/>
-          <w:i w:val="false"/>
-          <w:i w:val="false"/>
-          <w:iCs w:val="false"/>
-        </w:rPr>
-      </w:pPr>
-      <w:r>
-        <w:rPr>
-          <w:b w:val="false"/>
-          <w:bCs w:val="false"/>
-          <w:i w:val="false"/>
-          <w:iCs w:val="false"/>
-        </w:rPr>
-      </w:r>
-    </w:p>
-    <w:p>
-      <w:pPr>
-        <w:pStyle w:val="Normal"/>
-        <w:jc w:val="left"/>
-        <w:rPr>
-          <w:b/>
-          <w:b/>
-          <w:bCs/>
-          <w:i w:val="false"/>
-          <w:i w:val="false"/>
-          <w:iCs w:val="false"/>
-        </w:rPr>
-      </w:pPr>
-      <w:r>
-        <w:rPr>
-          <w:b/>
-          <w:bCs/>
-          <w:i w:val="false"/>
-          <w:iCs w:val="false"/>
-        </w:rPr>
-        <w:t>Screen 29: Site Report</w:t>
-      </w:r>
-    </w:p>
-    <w:p>
-      <w:pPr>
-        <w:pStyle w:val="Normal"/>
-        <w:jc w:val="left"/>
-        <w:rPr>
-          <w:b w:val="false"/>
-          <w:b w:val="false"/>
-          <w:bCs w:val="false"/>
-          <w:i w:val="false"/>
-          <w:i w:val="false"/>
-          <w:iCs w:val="false"/>
-        </w:rPr>
-      </w:pPr>
-      <w:r>
-        <w:rPr>
-          <w:b w:val="false"/>
-          <w:bCs w:val="false"/>
-          <w:i w:val="false"/>
-          <w:iCs w:val="false"/>
-        </w:rPr>
-        <w:t>Task 1: Return list of site information for given date range and filter criteria</w:t>
-      </w:r>
-    </w:p>
-    <w:p>
-      <w:pPr>
-        <w:pStyle w:val="Normal"/>
-        <w:jc w:val="left"/>
-        <w:rPr>
-          <w:b w:val="false"/>
-          <w:b w:val="false"/>
-          <w:bCs w:val="false"/>
-          <w:i w:val="false"/>
-          <w:i w:val="false"/>
-          <w:iCs w:val="false"/>
-        </w:rPr>
-      </w:pPr>
-      <w:r>
-        <w:rPr>
-          <w:b w:val="false"/>
-          <w:bCs w:val="false"/>
-          <w:i w:val="false"/>
-          <w:iCs w:val="false"/>
-        </w:rPr>
-        <w:tab/>
-        <w:t>-s29_manager_site_report</w:t>
-      </w:r>
-    </w:p>
-    <w:p>
-      <w:pPr>
-        <w:pStyle w:val="Normal"/>
-        <w:jc w:val="left"/>
-        <w:rPr>
-          <w:b w:val="false"/>
-          <w:b w:val="false"/>
-          <w:bCs w:val="false"/>
-          <w:i w:val="false"/>
-          <w:i w:val="false"/>
-          <w:iCs w:val="false"/>
-        </w:rPr>
-      </w:pPr>
-      <w:r>
-        <w:rPr>
-          <w:b w:val="false"/>
-          <w:bCs w:val="false"/>
-          <w:i w:val="false"/>
-          <w:iCs w:val="false"/>
-        </w:rPr>
-      </w:r>
-    </w:p>
-    <w:p>
-      <w:pPr>
-        <w:pStyle w:val="Normal"/>
-        <w:jc w:val="left"/>
-        <w:rPr>
-          <w:b/>
-          <w:b/>
-          <w:bCs/>
-          <w:i w:val="false"/>
-          <w:i w:val="false"/>
-          <w:iCs w:val="false"/>
-        </w:rPr>
-      </w:pPr>
-      <w:r>
-        <w:rPr>
-          <w:b/>
-          <w:bCs/>
-          <w:i w:val="false"/>
-          <w:iCs w:val="false"/>
-        </w:rPr>
-        <w:t>Screen 30: Daily Detail</w:t>
+        <w:t>Task 2: Return event details based on filter criteria</w:t>
+      </w:r>
+    </w:p>
+    <w:p>
+      <w:pPr>
+        <w:pStyle w:val="Normal"/>
+        <w:jc w:val="left"/>
+        <w:rPr>
+          <w:b w:val="false"/>
+          <w:b w:val="false"/>
+          <w:bCs w:val="false"/>
+          <w:i w:val="false"/>
+          <w:i w:val="false"/>
+          <w:iCs w:val="false"/>
+        </w:rPr>
+      </w:pPr>
+      <w:r>
+        <w:rPr>
+          <w:b w:val="false"/>
+          <w:bCs w:val="false"/>
+          <w:i w:val="false"/>
+          <w:iCs w:val="false"/>
+        </w:rPr>
+        <w:tab/>
+        <w:t>-s33_explore_event</w:t>
+      </w:r>
+    </w:p>
+    <w:p>
+      <w:pPr>
+        <w:pStyle w:val="Normal"/>
+        <w:jc w:val="left"/>
+        <w:rPr>
+          <w:b w:val="false"/>
+          <w:b w:val="false"/>
+          <w:bCs w:val="false"/>
+          <w:i w:val="false"/>
+          <w:i w:val="false"/>
+          <w:iCs w:val="false"/>
+        </w:rPr>
+      </w:pPr>
+      <w:r>
+        <w:rPr>
+          <w:b w:val="false"/>
+          <w:bCs w:val="false"/>
+          <w:i w:val="false"/>
+          <w:iCs w:val="false"/>
+        </w:rPr>
+      </w:r>
+    </w:p>
+    <w:p>
+      <w:pPr>
+        <w:pStyle w:val="Normal"/>
+        <w:jc w:val="left"/>
+        <w:rPr>
+          <w:b/>
+          <w:b/>
+          <w:bCs/>
+          <w:i w:val="false"/>
+          <w:i w:val="false"/>
+          <w:iCs w:val="false"/>
+        </w:rPr>
+      </w:pPr>
+      <w:r>
+        <w:rPr>
+          <w:b/>
+          <w:bCs/>
+          <w:i w:val="false"/>
+          <w:iCs w:val="false"/>
+        </w:rPr>
+        <w:t>Screen 34: Event Detail</w:t>
       </w:r>
     </w:p>
     <w:p>
@@ -3489,7 +3959,7 @@
           <w:iCs w:val="false"/>
           <w:highlight w:val="yellow"/>
         </w:rPr>
-        <w:t>Task 1: Display event details for given date</w:t>
+        <w:t>Task 1: Return selected event details</w:t>
       </w:r>
     </w:p>
     <w:p>
@@ -3536,260 +4006,76 @@
           <w:i w:val="false"/>
           <w:iCs w:val="false"/>
         </w:rPr>
-      </w:r>
-    </w:p>
-    <w:p>
-      <w:pPr>
-        <w:pStyle w:val="Normal"/>
-        <w:jc w:val="left"/>
-        <w:rPr>
-          <w:b/>
-          <w:b/>
-          <w:bCs/>
-          <w:i w:val="false"/>
-          <w:i w:val="false"/>
-          <w:iCs w:val="false"/>
-        </w:rPr>
-      </w:pPr>
-      <w:r>
-        <w:rPr>
-          <w:b/>
-          <w:bCs/>
-          <w:i w:val="false"/>
-          <w:iCs w:val="false"/>
-        </w:rPr>
-        <w:t>Screen 31: View Schedule</w:t>
-      </w:r>
-    </w:p>
-    <w:p>
-      <w:pPr>
-        <w:pStyle w:val="Normal"/>
-        <w:jc w:val="left"/>
-        <w:rPr>
-          <w:b w:val="false"/>
-          <w:b w:val="false"/>
-          <w:bCs w:val="false"/>
-          <w:i w:val="false"/>
-          <w:i w:val="false"/>
-          <w:iCs w:val="false"/>
-        </w:rPr>
-      </w:pPr>
-      <w:r>
-        <w:rPr>
-          <w:b w:val="false"/>
-          <w:bCs w:val="false"/>
-          <w:i w:val="false"/>
-          <w:iCs w:val="false"/>
-        </w:rPr>
-        <w:t>Task 1: Return event details based on filter criteria</w:t>
-      </w:r>
-    </w:p>
-    <w:p>
-      <w:pPr>
-        <w:pStyle w:val="Normal"/>
-        <w:jc w:val="left"/>
-        <w:rPr>
-          <w:b w:val="false"/>
-          <w:b w:val="false"/>
-          <w:bCs w:val="false"/>
-          <w:i w:val="false"/>
-          <w:i w:val="false"/>
-          <w:iCs w:val="false"/>
-        </w:rPr>
-      </w:pPr>
-      <w:r>
-        <w:rPr>
-          <w:b w:val="false"/>
-          <w:bCs w:val="false"/>
-          <w:i w:val="false"/>
-          <w:iCs w:val="false"/>
-        </w:rPr>
-        <w:tab/>
-        <w:t>-s31_view_schedule</w:t>
-      </w:r>
-    </w:p>
-    <w:p>
-      <w:pPr>
-        <w:pStyle w:val="Normal"/>
-        <w:jc w:val="left"/>
-        <w:rPr>
-          <w:b w:val="false"/>
-          <w:b w:val="false"/>
-          <w:bCs w:val="false"/>
-          <w:i w:val="false"/>
-          <w:i w:val="false"/>
-          <w:iCs w:val="false"/>
-        </w:rPr>
-      </w:pPr>
-      <w:r>
-        <w:rPr>
-          <w:b w:val="false"/>
-          <w:bCs w:val="false"/>
-          <w:i w:val="false"/>
-          <w:iCs w:val="false"/>
-        </w:rPr>
-      </w:r>
-    </w:p>
-    <w:p>
-      <w:pPr>
-        <w:pStyle w:val="Normal"/>
-        <w:jc w:val="left"/>
-        <w:rPr>
-          <w:b/>
-          <w:b/>
-          <w:bCs/>
-          <w:i w:val="false"/>
-          <w:i w:val="false"/>
-          <w:iCs w:val="false"/>
-        </w:rPr>
-      </w:pPr>
-      <w:r>
-        <w:rPr>
-          <w:b/>
-          <w:bCs/>
-          <w:i w:val="false"/>
-          <w:iCs w:val="false"/>
-        </w:rPr>
-        <w:t>Screen 32: Event Detail</w:t>
-      </w:r>
-    </w:p>
-    <w:p>
-      <w:pPr>
-        <w:pStyle w:val="Normal"/>
-        <w:jc w:val="left"/>
-        <w:rPr>
-          <w:b w:val="false"/>
-          <w:b w:val="false"/>
-          <w:bCs w:val="false"/>
-          <w:i w:val="false"/>
-          <w:i w:val="false"/>
-          <w:iCs w:val="false"/>
-        </w:rPr>
-      </w:pPr>
-      <w:r>
-        <w:rPr>
-          <w:b w:val="false"/>
-          <w:bCs w:val="false"/>
-          <w:i w:val="false"/>
-          <w:iCs w:val="false"/>
-        </w:rPr>
-        <w:t>Task 1: Return all event detail from event table</w:t>
-      </w:r>
-    </w:p>
-    <w:p>
-      <w:pPr>
-        <w:pStyle w:val="Normal"/>
-        <w:jc w:val="left"/>
-        <w:rPr>
-          <w:b w:val="false"/>
-          <w:b w:val="false"/>
-          <w:bCs w:val="false"/>
-          <w:i w:val="false"/>
-          <w:i w:val="false"/>
-          <w:iCs w:val="false"/>
-        </w:rPr>
-      </w:pPr>
-      <w:r>
-        <w:rPr>
-          <w:b w:val="false"/>
-          <w:bCs w:val="false"/>
-          <w:i w:val="false"/>
-          <w:iCs w:val="false"/>
-        </w:rPr>
-        <w:tab/>
-        <w:t>-s32_event_detail</w:t>
-      </w:r>
-    </w:p>
-    <w:p>
-      <w:pPr>
-        <w:pStyle w:val="Normal"/>
-        <w:jc w:val="left"/>
-        <w:rPr>
-          <w:b w:val="false"/>
-          <w:b w:val="false"/>
-          <w:bCs w:val="false"/>
-          <w:i w:val="false"/>
-          <w:i w:val="false"/>
-          <w:iCs w:val="false"/>
-        </w:rPr>
-      </w:pPr>
-      <w:r>
-        <w:rPr>
-          <w:b w:val="false"/>
-          <w:bCs w:val="false"/>
-          <w:i w:val="false"/>
-          <w:iCs w:val="false"/>
-        </w:rPr>
-        <w:t>Task1a: Return staff name from user table</w:t>
-      </w:r>
-    </w:p>
-    <w:p>
-      <w:pPr>
-        <w:pStyle w:val="Normal"/>
-        <w:jc w:val="left"/>
-        <w:rPr>
-          <w:b w:val="false"/>
-          <w:b w:val="false"/>
-          <w:bCs w:val="false"/>
-          <w:i w:val="false"/>
-          <w:i w:val="false"/>
-          <w:iCs w:val="false"/>
-        </w:rPr>
-      </w:pPr>
-      <w:r>
-        <w:rPr>
-          <w:b w:val="false"/>
-          <w:bCs w:val="false"/>
-          <w:i w:val="false"/>
-          <w:iCs w:val="false"/>
-        </w:rPr>
-        <w:tab/>
-        <w:t>-s32_staff_assignment</w:t>
-      </w:r>
-    </w:p>
-    <w:p>
-      <w:pPr>
-        <w:pStyle w:val="Normal"/>
-        <w:jc w:val="left"/>
-        <w:rPr>
-          <w:b w:val="false"/>
-          <w:b w:val="false"/>
-          <w:bCs w:val="false"/>
-          <w:i w:val="false"/>
-          <w:i w:val="false"/>
-          <w:iCs w:val="false"/>
-        </w:rPr>
-      </w:pPr>
-      <w:r>
-        <w:rPr>
-          <w:b w:val="false"/>
-          <w:bCs w:val="false"/>
-          <w:i w:val="false"/>
-          <w:iCs w:val="false"/>
-        </w:rPr>
-      </w:r>
-    </w:p>
-    <w:p>
-      <w:pPr>
-        <w:pStyle w:val="Normal"/>
-        <w:jc w:val="left"/>
-        <w:rPr>
-          <w:b/>
-          <w:b/>
-          <w:bCs/>
-          <w:i w:val="false"/>
-          <w:i w:val="false"/>
-          <w:iCs w:val="false"/>
-        </w:rPr>
-      </w:pPr>
-      <w:r>
-        <w:rPr>
-          <w:b/>
-          <w:bCs/>
-          <w:i w:val="false"/>
-          <w:iCs w:val="false"/>
-        </w:rPr>
-        <w:t>Screen 33: Explore Event</w:t>
+        <w:t>Task 2: Add entry to visitevent table</w:t>
+      </w:r>
+    </w:p>
+    <w:p>
+      <w:pPr>
+        <w:pStyle w:val="Normal"/>
+        <w:jc w:val="left"/>
+        <w:rPr>
+          <w:b w:val="false"/>
+          <w:b w:val="false"/>
+          <w:bCs w:val="false"/>
+          <w:i w:val="false"/>
+          <w:i w:val="false"/>
+          <w:iCs w:val="false"/>
+        </w:rPr>
+      </w:pPr>
+      <w:r>
+        <w:rPr>
+          <w:b w:val="false"/>
+          <w:bCs w:val="false"/>
+          <w:i w:val="false"/>
+          <w:iCs w:val="false"/>
+        </w:rPr>
+        <w:tab/>
+        <w:t>-s34_log_event_visit</w:t>
+      </w:r>
+    </w:p>
+    <w:p>
+      <w:pPr>
+        <w:pStyle w:val="Normal"/>
+        <w:jc w:val="left"/>
+        <w:rPr>
+          <w:b w:val="false"/>
+          <w:b w:val="false"/>
+          <w:bCs w:val="false"/>
+          <w:i w:val="false"/>
+          <w:i w:val="false"/>
+          <w:iCs w:val="false"/>
+        </w:rPr>
+      </w:pPr>
+      <w:r>
+        <w:rPr>
+          <w:b w:val="false"/>
+          <w:bCs w:val="false"/>
+          <w:i w:val="false"/>
+          <w:iCs w:val="false"/>
+        </w:rPr>
+      </w:r>
+    </w:p>
+    <w:p>
+      <w:pPr>
+        <w:pStyle w:val="Normal"/>
+        <w:jc w:val="left"/>
+        <w:rPr>
+          <w:b/>
+          <w:b/>
+          <w:bCs/>
+          <w:i w:val="false"/>
+          <w:i w:val="false"/>
+          <w:iCs w:val="false"/>
+        </w:rPr>
+      </w:pPr>
+      <w:r>
+        <w:rPr>
+          <w:b/>
+          <w:bCs/>
+          <w:i w:val="false"/>
+          <w:iCs w:val="false"/>
+        </w:rPr>
+        <w:t>Screen 35: Explore Site</w:t>
       </w:r>
     </w:p>
     <w:p>
@@ -3862,289 +4148,6 @@
           <w:i w:val="false"/>
           <w:iCs w:val="false"/>
         </w:rPr>
-        <w:t>Task 2: Return event details based on filter criteria</w:t>
-      </w:r>
-    </w:p>
-    <w:p>
-      <w:pPr>
-        <w:pStyle w:val="Normal"/>
-        <w:jc w:val="left"/>
-        <w:rPr>
-          <w:b w:val="false"/>
-          <w:b w:val="false"/>
-          <w:bCs w:val="false"/>
-          <w:i w:val="false"/>
-          <w:i w:val="false"/>
-          <w:iCs w:val="false"/>
-        </w:rPr>
-      </w:pPr>
-      <w:r>
-        <w:rPr>
-          <w:b w:val="false"/>
-          <w:bCs w:val="false"/>
-          <w:i w:val="false"/>
-          <w:iCs w:val="false"/>
-        </w:rPr>
-        <w:tab/>
-        <w:t>-s33_explore_event</w:t>
-      </w:r>
-    </w:p>
-    <w:p>
-      <w:pPr>
-        <w:pStyle w:val="Normal"/>
-        <w:jc w:val="left"/>
-        <w:rPr>
-          <w:b w:val="false"/>
-          <w:b w:val="false"/>
-          <w:bCs w:val="false"/>
-          <w:i w:val="false"/>
-          <w:i w:val="false"/>
-          <w:iCs w:val="false"/>
-        </w:rPr>
-      </w:pPr>
-      <w:r>
-        <w:rPr>
-          <w:b w:val="false"/>
-          <w:bCs w:val="false"/>
-          <w:i w:val="false"/>
-          <w:iCs w:val="false"/>
-        </w:rPr>
-      </w:r>
-    </w:p>
-    <w:p>
-      <w:pPr>
-        <w:pStyle w:val="Normal"/>
-        <w:jc w:val="left"/>
-        <w:rPr>
-          <w:b/>
-          <w:b/>
-          <w:bCs/>
-          <w:i w:val="false"/>
-          <w:i w:val="false"/>
-          <w:iCs w:val="false"/>
-        </w:rPr>
-      </w:pPr>
-      <w:r>
-        <w:rPr>
-          <w:b/>
-          <w:bCs/>
-          <w:i w:val="false"/>
-          <w:iCs w:val="false"/>
-        </w:rPr>
-        <w:t>Screen 34: Event Detail</w:t>
-      </w:r>
-    </w:p>
-    <w:p>
-      <w:pPr>
-        <w:pStyle w:val="Normal"/>
-        <w:jc w:val="left"/>
-        <w:rPr>
-          <w:b w:val="false"/>
-          <w:b w:val="false"/>
-          <w:bCs w:val="false"/>
-          <w:i w:val="false"/>
-          <w:i w:val="false"/>
-          <w:iCs w:val="false"/>
-          <w:highlight w:val="yellow"/>
-        </w:rPr>
-      </w:pPr>
-      <w:r>
-        <w:rPr>
-          <w:b w:val="false"/>
-          <w:bCs w:val="false"/>
-          <w:i w:val="false"/>
-          <w:iCs w:val="false"/>
-          <w:highlight w:val="yellow"/>
-        </w:rPr>
-        <w:t>Task 1: Return selected event details</w:t>
-      </w:r>
-    </w:p>
-    <w:p>
-      <w:pPr>
-        <w:pStyle w:val="Normal"/>
-        <w:jc w:val="left"/>
-        <w:rPr>
-          <w:b w:val="false"/>
-          <w:b w:val="false"/>
-          <w:bCs w:val="false"/>
-          <w:i w:val="false"/>
-          <w:i w:val="false"/>
-          <w:iCs w:val="false"/>
-        </w:rPr>
-      </w:pPr>
-      <w:r>
-        <w:rPr>
-          <w:b w:val="false"/>
-          <w:bCs w:val="false"/>
-          <w:i w:val="false"/>
-          <w:iCs w:val="false"/>
-        </w:rPr>
-        <w:tab/>
-        <w:t>-</w:t>
-      </w:r>
-    </w:p>
-    <w:p>
-      <w:pPr>
-        <w:pStyle w:val="Normal"/>
-        <w:jc w:val="left"/>
-        <w:rPr>
-          <w:b w:val="false"/>
-          <w:b w:val="false"/>
-          <w:bCs w:val="false"/>
-          <w:i w:val="false"/>
-          <w:i w:val="false"/>
-          <w:iCs w:val="false"/>
-        </w:rPr>
-      </w:pPr>
-      <w:r>
-        <w:rPr>
-          <w:b w:val="false"/>
-          <w:bCs w:val="false"/>
-          <w:i w:val="false"/>
-          <w:iCs w:val="false"/>
-        </w:rPr>
-        <w:t>Task 2: Add entry to visitevent table</w:t>
-      </w:r>
-    </w:p>
-    <w:p>
-      <w:pPr>
-        <w:pStyle w:val="Normal"/>
-        <w:jc w:val="left"/>
-        <w:rPr>
-          <w:b w:val="false"/>
-          <w:b w:val="false"/>
-          <w:bCs w:val="false"/>
-          <w:i w:val="false"/>
-          <w:i w:val="false"/>
-          <w:iCs w:val="false"/>
-        </w:rPr>
-      </w:pPr>
-      <w:r>
-        <w:rPr>
-          <w:b w:val="false"/>
-          <w:bCs w:val="false"/>
-          <w:i w:val="false"/>
-          <w:iCs w:val="false"/>
-        </w:rPr>
-        <w:tab/>
-        <w:t>-s34_log_event_visit</w:t>
-      </w:r>
-    </w:p>
-    <w:p>
-      <w:pPr>
-        <w:pStyle w:val="Normal"/>
-        <w:jc w:val="left"/>
-        <w:rPr>
-          <w:b w:val="false"/>
-          <w:b w:val="false"/>
-          <w:bCs w:val="false"/>
-          <w:i w:val="false"/>
-          <w:i w:val="false"/>
-          <w:iCs w:val="false"/>
-        </w:rPr>
-      </w:pPr>
-      <w:r>
-        <w:rPr>
-          <w:b w:val="false"/>
-          <w:bCs w:val="false"/>
-          <w:i w:val="false"/>
-          <w:iCs w:val="false"/>
-        </w:rPr>
-      </w:r>
-    </w:p>
-    <w:p>
-      <w:pPr>
-        <w:pStyle w:val="Normal"/>
-        <w:jc w:val="left"/>
-        <w:rPr>
-          <w:b/>
-          <w:b/>
-          <w:bCs/>
-          <w:i w:val="false"/>
-          <w:i w:val="false"/>
-          <w:iCs w:val="false"/>
-        </w:rPr>
-      </w:pPr>
-      <w:r>
-        <w:rPr>
-          <w:b/>
-          <w:bCs/>
-          <w:i w:val="false"/>
-          <w:iCs w:val="false"/>
-        </w:rPr>
-        <w:t>Screen 35: Explore Site</w:t>
-      </w:r>
-    </w:p>
-    <w:p>
-      <w:pPr>
-        <w:pStyle w:val="Normal"/>
-        <w:jc w:val="left"/>
-        <w:rPr>
-          <w:b w:val="false"/>
-          <w:b w:val="false"/>
-          <w:bCs w:val="false"/>
-          <w:i w:val="false"/>
-          <w:i w:val="false"/>
-          <w:iCs w:val="false"/>
-          <w:highlight w:val="yellow"/>
-        </w:rPr>
-      </w:pPr>
-      <w:r>
-        <w:rPr>
-          <w:b w:val="false"/>
-          <w:bCs w:val="false"/>
-          <w:i w:val="false"/>
-          <w:iCs w:val="false"/>
-        </w:rPr>
-        <w:t>Task 1: Return list of all sites</w:t>
-      </w:r>
-    </w:p>
-    <w:p>
-      <w:pPr>
-        <w:pStyle w:val="Normal"/>
-        <w:jc w:val="left"/>
-        <w:rPr/>
-      </w:pPr>
-      <w:r>
-        <w:rPr>
-          <w:b w:val="false"/>
-          <w:bCs w:val="false"/>
-          <w:i w:val="false"/>
-          <w:iCs w:val="false"/>
-        </w:rPr>
-        <w:tab/>
-        <w:t>-</w:t>
-      </w:r>
-      <w:r>
-        <w:rPr>
-          <w:b w:val="false"/>
-          <w:bCs w:val="false"/>
-          <w:i w:val="false"/>
-          <w:iCs w:val="false"/>
-        </w:rPr>
-        <w:t>s15_get_sites</w:t>
-      </w:r>
-    </w:p>
-    <w:p>
-      <w:pPr>
-        <w:pStyle w:val="Normal"/>
-        <w:jc w:val="left"/>
-        <w:rPr>
-          <w:b w:val="false"/>
-          <w:b w:val="false"/>
-          <w:bCs w:val="false"/>
-          <w:i w:val="false"/>
-          <w:i w:val="false"/>
-          <w:iCs w:val="false"/>
-        </w:rPr>
-      </w:pPr>
-      <w:r>
-        <w:rPr>
-          <w:b w:val="false"/>
-          <w:bCs w:val="false"/>
-          <w:i w:val="false"/>
-          <w:iCs w:val="false"/>
-        </w:rPr>
         <w:t>Task 2: Return site details based on filter criteria</w:t>
       </w:r>
     </w:p>
@@ -4299,14 +4302,7 @@
       <w:pPr>
         <w:pStyle w:val="Normal"/>
         <w:jc w:val="left"/>
-        <w:rPr>
-          <w:b w:val="false"/>
-          <w:b w:val="false"/>
-          <w:bCs w:val="false"/>
-          <w:i w:val="false"/>
-          <w:i w:val="false"/>
-          <w:iCs w:val="false"/>
-        </w:rPr>
+        <w:rPr/>
       </w:pPr>
       <w:r>
         <w:rPr>
@@ -4317,72 +4313,6 @@
         </w:rPr>
         <w:tab/>
         <w:t>-s36_log_transit</w:t>
-      </w:r>
-    </w:p>
-    <w:p>
-      <w:pPr>
-        <w:pStyle w:val="Normal"/>
-        <w:jc w:val="left"/>
-        <w:rPr>
-          <w:b w:val="false"/>
-          <w:b w:val="false"/>
-          <w:bCs w:val="false"/>
-          <w:i w:val="false"/>
-          <w:i w:val="false"/>
-          <w:iCs w:val="false"/>
-        </w:rPr>
-      </w:pPr>
-      <w:r>
-        <w:rPr>
-          <w:b w:val="false"/>
-          <w:bCs w:val="false"/>
-          <w:i w:val="false"/>
-          <w:iCs w:val="false"/>
-        </w:rPr>
-      </w:r>
-    </w:p>
-    <w:p>
-      <w:pPr>
-        <w:pStyle w:val="Normal"/>
-        <w:jc w:val="left"/>
-        <w:rPr>
-          <w:b w:val="false"/>
-          <w:b w:val="false"/>
-          <w:bCs w:val="false"/>
-          <w:i w:val="false"/>
-          <w:i w:val="false"/>
-          <w:iCs w:val="false"/>
-        </w:rPr>
-      </w:pPr>
-      <w:r>
-        <w:rPr>
-          <w:b w:val="false"/>
-          <w:bCs w:val="false"/>
-          <w:i w:val="false"/>
-          <w:iCs w:val="false"/>
-        </w:rPr>
-      </w:r>
-    </w:p>
-    <w:p>
-      <w:pPr>
-        <w:pStyle w:val="Normal"/>
-        <w:jc w:val="left"/>
-        <w:rPr>
-          <w:b w:val="false"/>
-          <w:b w:val="false"/>
-          <w:bCs w:val="false"/>
-          <w:i w:val="false"/>
-          <w:i w:val="false"/>
-          <w:iCs w:val="false"/>
-        </w:rPr>
-      </w:pPr>
-      <w:r>
-        <w:rPr>
-          <w:b w:val="false"/>
-          <w:bCs w:val="false"/>
-          <w:i w:val="false"/>
-          <w:iCs w:val="false"/>
-        </w:rPr>
       </w:r>
     </w:p>
     <w:p>

--- a/Project_Task_List.docx
+++ b/Project_Task_List.docx
@@ -849,7 +849,6 @@
           <w:bCs w:val="false"/>
           <w:i w:val="false"/>
           <w:iCs w:val="false"/>
-          <w:highlight w:val="yellow"/>
         </w:rPr>
         <w:t>Task 1: Return rows matching filter criteria</w:t>
       </w:r>
@@ -858,24 +857,17 @@
       <w:pPr>
         <w:pStyle w:val="Normal"/>
         <w:jc w:val="left"/>
-        <w:rPr>
-          <w:b w:val="false"/>
-          <w:b w:val="false"/>
-          <w:bCs w:val="false"/>
-          <w:i w:val="false"/>
-          <w:i w:val="false"/>
-          <w:iCs w:val="false"/>
-        </w:rPr>
-      </w:pPr>
-      <w:r>
-        <w:rPr>
-          <w:b w:val="false"/>
-          <w:bCs w:val="false"/>
-          <w:i w:val="false"/>
-          <w:iCs w:val="false"/>
-        </w:rPr>
-        <w:tab/>
-        <w:t>-</w:t>
+        <w:rPr/>
+      </w:pPr>
+      <w:r>
+        <w:rPr>
+          <w:b w:val="false"/>
+          <w:bCs w:val="false"/>
+          <w:i w:val="false"/>
+          <w:iCs w:val="false"/>
+        </w:rPr>
+        <w:tab/>
+        <w:t>-s16_transit_history</w:t>
       </w:r>
     </w:p>
     <w:p>
@@ -900,24 +892,26 @@
       <w:pPr>
         <w:pStyle w:val="Normal"/>
         <w:jc w:val="left"/>
-        <w:rPr>
-          <w:b w:val="false"/>
-          <w:b w:val="false"/>
-          <w:bCs w:val="false"/>
-          <w:i w:val="false"/>
-          <w:i w:val="false"/>
-          <w:iCs w:val="false"/>
-        </w:rPr>
-      </w:pPr>
-      <w:r>
-        <w:rPr>
-          <w:b w:val="false"/>
-          <w:bCs w:val="false"/>
-          <w:i w:val="false"/>
-          <w:iCs w:val="false"/>
-        </w:rPr>
-        <w:tab/>
-        <w:t>- s16_transit_history</w:t>
+        <w:rPr/>
+      </w:pPr>
+      <w:r>
+        <w:rPr>
+          <w:b w:val="false"/>
+          <w:bCs w:val="false"/>
+          <w:i w:val="false"/>
+          <w:iCs w:val="false"/>
+        </w:rPr>
+        <w:tab/>
+        <w:t xml:space="preserve">- </w:t>
+      </w:r>
+      <w:r>
+        <w:rPr>
+          <w:b w:val="false"/>
+          <w:bCs w:val="false"/>
+          <w:i w:val="false"/>
+          <w:iCs w:val="false"/>
+        </w:rPr>
+        <w:t>s15_get_sites</w:t>
       </w:r>
     </w:p>
     <w:p>
@@ -2774,9 +2768,67 @@
           <w:bCs w:val="false"/>
           <w:i w:val="false"/>
           <w:iCs w:val="false"/>
+        </w:rPr>
+        <w:t>Task 2: Show all staff assigned to the event</w:t>
+      </w:r>
+    </w:p>
+    <w:p>
+      <w:pPr>
+        <w:pStyle w:val="Normal"/>
+        <w:jc w:val="left"/>
+        <w:rPr/>
+      </w:pPr>
+      <w:r>
+        <w:rPr>
+          <w:b w:val="false"/>
+          <w:bCs w:val="false"/>
+          <w:i w:val="false"/>
+          <w:iCs w:val="false"/>
+        </w:rPr>
+        <w:tab/>
+        <w:t>-</w:t>
+      </w:r>
+      <w:r>
+        <w:rPr>
+          <w:b w:val="false"/>
+          <w:bCs w:val="false"/>
+          <w:i w:val="false"/>
+          <w:iCs w:val="false"/>
+        </w:rPr>
+        <w:t>s26_</w:t>
+      </w:r>
+      <w:r>
+        <w:rPr>
+          <w:b w:val="false"/>
+          <w:bCs w:val="false"/>
+          <w:i w:val="false"/>
+          <w:iCs w:val="false"/>
+        </w:rPr>
+        <w:t>get_staff</w:t>
+      </w:r>
+    </w:p>
+    <w:p>
+      <w:pPr>
+        <w:pStyle w:val="Normal"/>
+        <w:jc w:val="left"/>
+        <w:rPr>
+          <w:b w:val="false"/>
+          <w:b w:val="false"/>
+          <w:bCs w:val="false"/>
+          <w:i w:val="false"/>
+          <w:i w:val="false"/>
+          <w:iCs w:val="false"/>
           <w:highlight w:val="yellow"/>
         </w:rPr>
-        <w:t>Task 2: Show all staff assigned to the event</w:t>
+      </w:pPr>
+      <w:r>
+        <w:rPr>
+          <w:b w:val="false"/>
+          <w:bCs w:val="false"/>
+          <w:i w:val="false"/>
+          <w:iCs w:val="false"/>
+        </w:rPr>
+        <w:t>Task 3: Return rows matching filter criteria</w:t>
       </w:r>
     </w:p>
     <w:p>
@@ -2802,16 +2854,284 @@
           <w:i w:val="false"/>
           <w:iCs w:val="false"/>
         </w:rPr>
-        <w:t>s26_</w:t>
-      </w:r>
-      <w:r>
-        <w:rPr>
-          <w:b w:val="false"/>
-          <w:bCs w:val="false"/>
-          <w:i w:val="false"/>
-          <w:iCs w:val="false"/>
-        </w:rPr>
-        <w:t>get_staff</w:t>
+        <w:t>s26_get_event_days</w:t>
+      </w:r>
+    </w:p>
+    <w:p>
+      <w:pPr>
+        <w:pStyle w:val="Normal"/>
+        <w:jc w:val="left"/>
+        <w:rPr>
+          <w:b w:val="false"/>
+          <w:b w:val="false"/>
+          <w:bCs w:val="false"/>
+          <w:i w:val="false"/>
+          <w:i w:val="false"/>
+          <w:iCs w:val="false"/>
+        </w:rPr>
+      </w:pPr>
+      <w:r>
+        <w:rPr>
+          <w:b w:val="false"/>
+          <w:bCs w:val="false"/>
+          <w:i w:val="false"/>
+          <w:iCs w:val="false"/>
+        </w:rPr>
+        <w:t>Task 4: Update rows in staff_assignment</w:t>
+      </w:r>
+    </w:p>
+    <w:p>
+      <w:pPr>
+        <w:pStyle w:val="Normal"/>
+        <w:jc w:val="left"/>
+        <w:rPr>
+          <w:b w:val="false"/>
+          <w:b w:val="false"/>
+          <w:bCs w:val="false"/>
+          <w:i w:val="false"/>
+          <w:i w:val="false"/>
+          <w:iCs w:val="false"/>
+        </w:rPr>
+      </w:pPr>
+      <w:r>
+        <w:rPr>
+          <w:b w:val="false"/>
+          <w:bCs w:val="false"/>
+          <w:i w:val="false"/>
+          <w:iCs w:val="false"/>
+        </w:rPr>
+        <w:tab/>
+        <w:t>-s26_remove_staff, s26_add_staff</w:t>
+      </w:r>
+    </w:p>
+    <w:p>
+      <w:pPr>
+        <w:pStyle w:val="Normal"/>
+        <w:jc w:val="left"/>
+        <w:rPr>
+          <w:b w:val="false"/>
+          <w:b w:val="false"/>
+          <w:bCs w:val="false"/>
+          <w:i w:val="false"/>
+          <w:i w:val="false"/>
+          <w:iCs w:val="false"/>
+        </w:rPr>
+      </w:pPr>
+      <w:r>
+        <w:rPr>
+          <w:b w:val="false"/>
+          <w:bCs w:val="false"/>
+          <w:i w:val="false"/>
+          <w:iCs w:val="false"/>
+        </w:rPr>
+        <w:t>Task 5: Update rows in event</w:t>
+      </w:r>
+    </w:p>
+    <w:p>
+      <w:pPr>
+        <w:pStyle w:val="Normal"/>
+        <w:jc w:val="left"/>
+        <w:rPr>
+          <w:b w:val="false"/>
+          <w:b w:val="false"/>
+          <w:bCs w:val="false"/>
+          <w:i w:val="false"/>
+          <w:i w:val="false"/>
+          <w:iCs w:val="false"/>
+        </w:rPr>
+      </w:pPr>
+      <w:r>
+        <w:rPr>
+          <w:b w:val="false"/>
+          <w:bCs w:val="false"/>
+          <w:i w:val="false"/>
+          <w:iCs w:val="false"/>
+        </w:rPr>
+        <w:tab/>
+        <w:t>-s26_update_description</w:t>
+      </w:r>
+    </w:p>
+    <w:p>
+      <w:pPr>
+        <w:pStyle w:val="Normal"/>
+        <w:jc w:val="left"/>
+        <w:rPr>
+          <w:b w:val="false"/>
+          <w:b w:val="false"/>
+          <w:bCs w:val="false"/>
+          <w:i w:val="false"/>
+          <w:i w:val="false"/>
+          <w:iCs w:val="false"/>
+        </w:rPr>
+      </w:pPr>
+      <w:r>
+        <w:rPr>
+          <w:b w:val="false"/>
+          <w:bCs w:val="false"/>
+          <w:i w:val="false"/>
+          <w:iCs w:val="false"/>
+        </w:rPr>
+      </w:r>
+    </w:p>
+    <w:p>
+      <w:pPr>
+        <w:pStyle w:val="Normal"/>
+        <w:jc w:val="left"/>
+        <w:rPr>
+          <w:b w:val="false"/>
+          <w:b w:val="false"/>
+          <w:bCs w:val="false"/>
+          <w:i w:val="false"/>
+          <w:i w:val="false"/>
+          <w:iCs w:val="false"/>
+        </w:rPr>
+      </w:pPr>
+      <w:r>
+        <w:rPr>
+          <w:b w:val="false"/>
+          <w:bCs w:val="false"/>
+          <w:i w:val="false"/>
+          <w:iCs w:val="false"/>
+        </w:rPr>
+      </w:r>
+    </w:p>
+    <w:p>
+      <w:pPr>
+        <w:pStyle w:val="Normal"/>
+        <w:jc w:val="left"/>
+        <w:rPr>
+          <w:b w:val="false"/>
+          <w:b w:val="false"/>
+          <w:bCs w:val="false"/>
+          <w:i w:val="false"/>
+          <w:i w:val="false"/>
+          <w:iCs w:val="false"/>
+        </w:rPr>
+      </w:pPr>
+      <w:r>
+        <w:rPr>
+          <w:b w:val="false"/>
+          <w:bCs w:val="false"/>
+          <w:i w:val="false"/>
+          <w:iCs w:val="false"/>
+        </w:rPr>
+      </w:r>
+    </w:p>
+    <w:p>
+      <w:pPr>
+        <w:pStyle w:val="Normal"/>
+        <w:jc w:val="left"/>
+        <w:rPr>
+          <w:b/>
+          <w:b/>
+          <w:bCs/>
+          <w:i w:val="false"/>
+          <w:i w:val="false"/>
+          <w:iCs w:val="false"/>
+        </w:rPr>
+      </w:pPr>
+      <w:r>
+        <w:rPr>
+          <w:b/>
+          <w:bCs/>
+          <w:i w:val="false"/>
+          <w:iCs w:val="false"/>
+        </w:rPr>
+        <w:t>Screen 27: Create Event</w:t>
+      </w:r>
+    </w:p>
+    <w:p>
+      <w:pPr>
+        <w:pStyle w:val="Normal"/>
+        <w:jc w:val="left"/>
+        <w:rPr>
+          <w:b w:val="false"/>
+          <w:b w:val="false"/>
+          <w:bCs w:val="false"/>
+          <w:i w:val="false"/>
+          <w:i w:val="false"/>
+          <w:iCs w:val="false"/>
+        </w:rPr>
+      </w:pPr>
+      <w:r>
+        <w:rPr>
+          <w:b w:val="false"/>
+          <w:bCs w:val="false"/>
+          <w:i w:val="false"/>
+          <w:iCs w:val="false"/>
+        </w:rPr>
+        <w:t>Task 1: Return names of all staff not assigned to an event during given period</w:t>
+      </w:r>
+    </w:p>
+    <w:p>
+      <w:pPr>
+        <w:pStyle w:val="Normal"/>
+        <w:jc w:val="left"/>
+        <w:rPr>
+          <w:b w:val="false"/>
+          <w:b w:val="false"/>
+          <w:bCs w:val="false"/>
+          <w:i w:val="false"/>
+          <w:i w:val="false"/>
+          <w:iCs w:val="false"/>
+        </w:rPr>
+      </w:pPr>
+      <w:r>
+        <w:rPr>
+          <w:b w:val="false"/>
+          <w:bCs w:val="false"/>
+          <w:i w:val="false"/>
+          <w:iCs w:val="false"/>
+        </w:rPr>
+        <w:tab/>
+        <w:t>-s27_staff_avail</w:t>
+      </w:r>
+    </w:p>
+    <w:p>
+      <w:pPr>
+        <w:pStyle w:val="Normal"/>
+        <w:jc w:val="left"/>
+        <w:rPr>
+          <w:b w:val="false"/>
+          <w:b w:val="false"/>
+          <w:bCs w:val="false"/>
+          <w:i w:val="false"/>
+          <w:i w:val="false"/>
+          <w:iCs w:val="false"/>
+        </w:rPr>
+      </w:pPr>
+      <w:r>
+        <w:rPr>
+          <w:b w:val="false"/>
+          <w:bCs w:val="false"/>
+          <w:i w:val="false"/>
+          <w:iCs w:val="false"/>
+        </w:rPr>
+        <w:t>Task 2: Add entry to event table</w:t>
+      </w:r>
+    </w:p>
+    <w:p>
+      <w:pPr>
+        <w:pStyle w:val="Normal"/>
+        <w:jc w:val="left"/>
+        <w:rPr>
+          <w:b w:val="false"/>
+          <w:b w:val="false"/>
+          <w:bCs w:val="false"/>
+          <w:i w:val="false"/>
+          <w:i w:val="false"/>
+          <w:iCs w:val="false"/>
+        </w:rPr>
+      </w:pPr>
+      <w:r>
+        <w:rPr>
+          <w:b w:val="false"/>
+          <w:bCs w:val="false"/>
+          <w:i w:val="false"/>
+          <w:iCs w:val="false"/>
+        </w:rPr>
+        <w:tab/>
+        <w:t>-s27_mgr_create_event</w:t>
       </w:r>
     </w:p>
     <w:p>
@@ -2835,7 +3155,7 @@
           <w:i w:val="false"/>
           <w:iCs w:val="false"/>
         </w:rPr>
-        <w:t>Task 3: Return rows matching filter criteria</w:t>
+        <w:t>Task 3: Add entry to staff_assignment table</w:t>
       </w:r>
     </w:p>
     <w:p>
@@ -2861,284 +3181,52 @@
           <w:i w:val="false"/>
           <w:iCs w:val="false"/>
         </w:rPr>
-        <w:t>s26_get_event_days</w:t>
-      </w:r>
-    </w:p>
-    <w:p>
-      <w:pPr>
-        <w:pStyle w:val="Normal"/>
-        <w:jc w:val="left"/>
-        <w:rPr>
-          <w:b w:val="false"/>
-          <w:b w:val="false"/>
-          <w:bCs w:val="false"/>
-          <w:i w:val="false"/>
-          <w:i w:val="false"/>
-          <w:iCs w:val="false"/>
-        </w:rPr>
-      </w:pPr>
-      <w:r>
-        <w:rPr>
-          <w:b w:val="false"/>
-          <w:bCs w:val="false"/>
-          <w:i w:val="false"/>
-          <w:iCs w:val="false"/>
-        </w:rPr>
-        <w:t>Task 4: Update rows in staff_assignment</w:t>
-      </w:r>
-    </w:p>
-    <w:p>
-      <w:pPr>
-        <w:pStyle w:val="Normal"/>
-        <w:jc w:val="left"/>
-        <w:rPr>
-          <w:b w:val="false"/>
-          <w:b w:val="false"/>
-          <w:bCs w:val="false"/>
-          <w:i w:val="false"/>
-          <w:i w:val="false"/>
-          <w:iCs w:val="false"/>
-        </w:rPr>
-      </w:pPr>
-      <w:r>
-        <w:rPr>
-          <w:b w:val="false"/>
-          <w:bCs w:val="false"/>
-          <w:i w:val="false"/>
-          <w:iCs w:val="false"/>
-        </w:rPr>
-        <w:tab/>
-        <w:t>-s26_remove_staff, s26_add_staff</w:t>
-      </w:r>
-    </w:p>
-    <w:p>
-      <w:pPr>
-        <w:pStyle w:val="Normal"/>
-        <w:jc w:val="left"/>
-        <w:rPr>
-          <w:b w:val="false"/>
-          <w:b w:val="false"/>
-          <w:bCs w:val="false"/>
-          <w:i w:val="false"/>
-          <w:i w:val="false"/>
-          <w:iCs w:val="false"/>
-        </w:rPr>
-      </w:pPr>
-      <w:r>
-        <w:rPr>
-          <w:b w:val="false"/>
-          <w:bCs w:val="false"/>
-          <w:i w:val="false"/>
-          <w:iCs w:val="false"/>
-        </w:rPr>
-        <w:t>Task 5: Update rows in event</w:t>
-      </w:r>
-    </w:p>
-    <w:p>
-      <w:pPr>
-        <w:pStyle w:val="Normal"/>
-        <w:jc w:val="left"/>
-        <w:rPr>
-          <w:b w:val="false"/>
-          <w:b w:val="false"/>
-          <w:bCs w:val="false"/>
-          <w:i w:val="false"/>
-          <w:i w:val="false"/>
-          <w:iCs w:val="false"/>
-        </w:rPr>
-      </w:pPr>
-      <w:r>
-        <w:rPr>
-          <w:b w:val="false"/>
-          <w:bCs w:val="false"/>
-          <w:i w:val="false"/>
-          <w:iCs w:val="false"/>
-        </w:rPr>
-        <w:tab/>
-        <w:t>-s26_update_description</w:t>
-      </w:r>
-    </w:p>
-    <w:p>
-      <w:pPr>
-        <w:pStyle w:val="Normal"/>
-        <w:jc w:val="left"/>
-        <w:rPr>
-          <w:b w:val="false"/>
-          <w:b w:val="false"/>
-          <w:bCs w:val="false"/>
-          <w:i w:val="false"/>
-          <w:i w:val="false"/>
-          <w:iCs w:val="false"/>
-        </w:rPr>
-      </w:pPr>
-      <w:r>
-        <w:rPr>
-          <w:b w:val="false"/>
-          <w:bCs w:val="false"/>
-          <w:i w:val="false"/>
-          <w:iCs w:val="false"/>
-        </w:rPr>
-      </w:r>
-    </w:p>
-    <w:p>
-      <w:pPr>
-        <w:pStyle w:val="Normal"/>
-        <w:jc w:val="left"/>
-        <w:rPr>
-          <w:b w:val="false"/>
-          <w:b w:val="false"/>
-          <w:bCs w:val="false"/>
-          <w:i w:val="false"/>
-          <w:i w:val="false"/>
-          <w:iCs w:val="false"/>
-        </w:rPr>
-      </w:pPr>
-      <w:r>
-        <w:rPr>
-          <w:b w:val="false"/>
-          <w:bCs w:val="false"/>
-          <w:i w:val="false"/>
-          <w:iCs w:val="false"/>
-        </w:rPr>
-      </w:r>
-    </w:p>
-    <w:p>
-      <w:pPr>
-        <w:pStyle w:val="Normal"/>
-        <w:jc w:val="left"/>
-        <w:rPr>
-          <w:b w:val="false"/>
-          <w:b w:val="false"/>
-          <w:bCs w:val="false"/>
-          <w:i w:val="false"/>
-          <w:i w:val="false"/>
-          <w:iCs w:val="false"/>
-        </w:rPr>
-      </w:pPr>
-      <w:r>
-        <w:rPr>
-          <w:b w:val="false"/>
-          <w:bCs w:val="false"/>
-          <w:i w:val="false"/>
-          <w:iCs w:val="false"/>
-        </w:rPr>
-      </w:r>
-    </w:p>
-    <w:p>
-      <w:pPr>
-        <w:pStyle w:val="Normal"/>
-        <w:jc w:val="left"/>
-        <w:rPr>
-          <w:b/>
-          <w:b/>
-          <w:bCs/>
-          <w:i w:val="false"/>
-          <w:i w:val="false"/>
-          <w:iCs w:val="false"/>
-        </w:rPr>
-      </w:pPr>
-      <w:r>
-        <w:rPr>
-          <w:b/>
-          <w:bCs/>
-          <w:i w:val="false"/>
-          <w:iCs w:val="false"/>
-        </w:rPr>
-        <w:t>Screen 27: Create Event</w:t>
-      </w:r>
-    </w:p>
-    <w:p>
-      <w:pPr>
-        <w:pStyle w:val="Normal"/>
-        <w:jc w:val="left"/>
-        <w:rPr>
-          <w:b w:val="false"/>
-          <w:b w:val="false"/>
-          <w:bCs w:val="false"/>
-          <w:i w:val="false"/>
-          <w:i w:val="false"/>
-          <w:iCs w:val="false"/>
-        </w:rPr>
-      </w:pPr>
-      <w:r>
-        <w:rPr>
-          <w:b w:val="false"/>
-          <w:bCs w:val="false"/>
-          <w:i w:val="false"/>
-          <w:iCs w:val="false"/>
-        </w:rPr>
-        <w:t>Task 1: Return names of all staff not assigned to an event during given period</w:t>
-      </w:r>
-    </w:p>
-    <w:p>
-      <w:pPr>
-        <w:pStyle w:val="Normal"/>
-        <w:jc w:val="left"/>
-        <w:rPr>
-          <w:b w:val="false"/>
-          <w:b w:val="false"/>
-          <w:bCs w:val="false"/>
-          <w:i w:val="false"/>
-          <w:i w:val="false"/>
-          <w:iCs w:val="false"/>
-        </w:rPr>
-      </w:pPr>
-      <w:r>
-        <w:rPr>
-          <w:b w:val="false"/>
-          <w:bCs w:val="false"/>
-          <w:i w:val="false"/>
-          <w:iCs w:val="false"/>
-        </w:rPr>
-        <w:tab/>
-        <w:t>-s27_staff_avail</w:t>
-      </w:r>
-    </w:p>
-    <w:p>
-      <w:pPr>
-        <w:pStyle w:val="Normal"/>
-        <w:jc w:val="left"/>
-        <w:rPr>
-          <w:b w:val="false"/>
-          <w:b w:val="false"/>
-          <w:bCs w:val="false"/>
-          <w:i w:val="false"/>
-          <w:i w:val="false"/>
-          <w:iCs w:val="false"/>
-        </w:rPr>
-      </w:pPr>
-      <w:r>
-        <w:rPr>
-          <w:b w:val="false"/>
-          <w:bCs w:val="false"/>
-          <w:i w:val="false"/>
-          <w:iCs w:val="false"/>
-        </w:rPr>
-        <w:t>Task 2: Add entry to event table</w:t>
-      </w:r>
-    </w:p>
-    <w:p>
-      <w:pPr>
-        <w:pStyle w:val="Normal"/>
-        <w:jc w:val="left"/>
-        <w:rPr>
-          <w:b w:val="false"/>
-          <w:b w:val="false"/>
-          <w:bCs w:val="false"/>
-          <w:i w:val="false"/>
-          <w:i w:val="false"/>
-          <w:iCs w:val="false"/>
-        </w:rPr>
-      </w:pPr>
-      <w:r>
-        <w:rPr>
-          <w:b w:val="false"/>
-          <w:bCs w:val="false"/>
-          <w:i w:val="false"/>
-          <w:iCs w:val="false"/>
-        </w:rPr>
-        <w:tab/>
-        <w:t>-s27_mgr_create_event</w:t>
+        <w:t>s26_add_staff</w:t>
+      </w:r>
+    </w:p>
+    <w:p>
+      <w:pPr>
+        <w:pStyle w:val="Normal"/>
+        <w:jc w:val="left"/>
+        <w:rPr>
+          <w:b w:val="false"/>
+          <w:b w:val="false"/>
+          <w:bCs w:val="false"/>
+          <w:i w:val="false"/>
+          <w:i w:val="false"/>
+          <w:iCs w:val="false"/>
+        </w:rPr>
+      </w:pPr>
+      <w:r>
+        <w:rPr>
+          <w:b w:val="false"/>
+          <w:bCs w:val="false"/>
+          <w:i w:val="false"/>
+          <w:iCs w:val="false"/>
+        </w:rPr>
+      </w:r>
+    </w:p>
+    <w:p>
+      <w:pPr>
+        <w:pStyle w:val="Normal"/>
+        <w:jc w:val="left"/>
+        <w:rPr>
+          <w:b/>
+          <w:b/>
+          <w:bCs/>
+          <w:i w:val="false"/>
+          <w:i w:val="false"/>
+          <w:iCs w:val="false"/>
+        </w:rPr>
+      </w:pPr>
+      <w:r>
+        <w:rPr>
+          <w:b/>
+          <w:bCs/>
+          <w:i w:val="false"/>
+          <w:iCs w:val="false"/>
+        </w:rPr>
+        <w:t>Screen 28: Manage Staff</w:t>
       </w:r>
     </w:p>
     <w:p>
@@ -3162,7 +3250,7 @@
           <w:i w:val="false"/>
           <w:iCs w:val="false"/>
         </w:rPr>
-        <w:t>Task 3: Add entry to staff_assignment table</w:t>
+        <w:t>Task 1: Return list of all sites</w:t>
       </w:r>
     </w:p>
     <w:p>
@@ -3188,52 +3276,191 @@
           <w:i w:val="false"/>
           <w:iCs w:val="false"/>
         </w:rPr>
-        <w:t>s26_add_staff</w:t>
-      </w:r>
-    </w:p>
-    <w:p>
-      <w:pPr>
-        <w:pStyle w:val="Normal"/>
-        <w:jc w:val="left"/>
-        <w:rPr>
-          <w:b w:val="false"/>
-          <w:b w:val="false"/>
-          <w:bCs w:val="false"/>
-          <w:i w:val="false"/>
-          <w:i w:val="false"/>
-          <w:iCs w:val="false"/>
-        </w:rPr>
-      </w:pPr>
-      <w:r>
-        <w:rPr>
-          <w:b w:val="false"/>
-          <w:bCs w:val="false"/>
-          <w:i w:val="false"/>
-          <w:iCs w:val="false"/>
-        </w:rPr>
-      </w:r>
-    </w:p>
-    <w:p>
-      <w:pPr>
-        <w:pStyle w:val="Normal"/>
-        <w:jc w:val="left"/>
-        <w:rPr>
-          <w:b/>
-          <w:b/>
-          <w:bCs/>
-          <w:i w:val="false"/>
-          <w:i w:val="false"/>
-          <w:iCs w:val="false"/>
-        </w:rPr>
-      </w:pPr>
-      <w:r>
-        <w:rPr>
-          <w:b/>
-          <w:bCs/>
-          <w:i w:val="false"/>
-          <w:iCs w:val="false"/>
-        </w:rPr>
-        <w:t>Screen 28: Manage Staff</w:t>
+        <w:t>s15_get_sites</w:t>
+      </w:r>
+    </w:p>
+    <w:p>
+      <w:pPr>
+        <w:pStyle w:val="Normal"/>
+        <w:jc w:val="left"/>
+        <w:rPr>
+          <w:b w:val="false"/>
+          <w:b w:val="false"/>
+          <w:bCs w:val="false"/>
+          <w:i w:val="false"/>
+          <w:i w:val="false"/>
+          <w:iCs w:val="false"/>
+        </w:rPr>
+      </w:pPr>
+      <w:r>
+        <w:rPr>
+          <w:b w:val="false"/>
+          <w:bCs w:val="false"/>
+          <w:i w:val="false"/>
+          <w:iCs w:val="false"/>
+        </w:rPr>
+        <w:t>Task 2: Return staff matching filter criteria</w:t>
+      </w:r>
+    </w:p>
+    <w:p>
+      <w:pPr>
+        <w:pStyle w:val="Normal"/>
+        <w:jc w:val="left"/>
+        <w:rPr>
+          <w:b w:val="false"/>
+          <w:b w:val="false"/>
+          <w:bCs w:val="false"/>
+          <w:i w:val="false"/>
+          <w:i w:val="false"/>
+          <w:iCs w:val="false"/>
+        </w:rPr>
+      </w:pPr>
+      <w:r>
+        <w:rPr>
+          <w:b w:val="false"/>
+          <w:bCs w:val="false"/>
+          <w:i w:val="false"/>
+          <w:iCs w:val="false"/>
+        </w:rPr>
+        <w:tab/>
+        <w:t>-s28_mgr_manage_staff</w:t>
+      </w:r>
+    </w:p>
+    <w:p>
+      <w:pPr>
+        <w:pStyle w:val="Normal"/>
+        <w:jc w:val="left"/>
+        <w:rPr>
+          <w:b w:val="false"/>
+          <w:b w:val="false"/>
+          <w:bCs w:val="false"/>
+          <w:i w:val="false"/>
+          <w:i w:val="false"/>
+          <w:iCs w:val="false"/>
+        </w:rPr>
+      </w:pPr>
+      <w:r>
+        <w:rPr>
+          <w:b w:val="false"/>
+          <w:bCs w:val="false"/>
+          <w:i w:val="false"/>
+          <w:iCs w:val="false"/>
+        </w:rPr>
+      </w:r>
+    </w:p>
+    <w:p>
+      <w:pPr>
+        <w:pStyle w:val="Normal"/>
+        <w:jc w:val="left"/>
+        <w:rPr>
+          <w:b/>
+          <w:b/>
+          <w:bCs/>
+          <w:i w:val="false"/>
+          <w:i w:val="false"/>
+          <w:iCs w:val="false"/>
+        </w:rPr>
+      </w:pPr>
+      <w:r>
+        <w:rPr>
+          <w:b/>
+          <w:bCs/>
+          <w:i w:val="false"/>
+          <w:iCs w:val="false"/>
+        </w:rPr>
+        <w:t>Screen 29: Site Report</w:t>
+      </w:r>
+    </w:p>
+    <w:p>
+      <w:pPr>
+        <w:pStyle w:val="Normal"/>
+        <w:jc w:val="left"/>
+        <w:rPr>
+          <w:b w:val="false"/>
+          <w:b w:val="false"/>
+          <w:bCs w:val="false"/>
+          <w:i w:val="false"/>
+          <w:i w:val="false"/>
+          <w:iCs w:val="false"/>
+        </w:rPr>
+      </w:pPr>
+      <w:r>
+        <w:rPr>
+          <w:b w:val="false"/>
+          <w:bCs w:val="false"/>
+          <w:i w:val="false"/>
+          <w:iCs w:val="false"/>
+        </w:rPr>
+        <w:t>Task 1: Return list of site information for given date range and filter criteria</w:t>
+      </w:r>
+    </w:p>
+    <w:p>
+      <w:pPr>
+        <w:pStyle w:val="Normal"/>
+        <w:jc w:val="left"/>
+        <w:rPr>
+          <w:b w:val="false"/>
+          <w:b w:val="false"/>
+          <w:bCs w:val="false"/>
+          <w:i w:val="false"/>
+          <w:i w:val="false"/>
+          <w:iCs w:val="false"/>
+        </w:rPr>
+      </w:pPr>
+      <w:r>
+        <w:rPr>
+          <w:b w:val="false"/>
+          <w:bCs w:val="false"/>
+          <w:i w:val="false"/>
+          <w:iCs w:val="false"/>
+        </w:rPr>
+        <w:tab/>
+        <w:t>-s29_manager_site_report</w:t>
+      </w:r>
+    </w:p>
+    <w:p>
+      <w:pPr>
+        <w:pStyle w:val="Normal"/>
+        <w:jc w:val="left"/>
+        <w:rPr>
+          <w:b w:val="false"/>
+          <w:b w:val="false"/>
+          <w:bCs w:val="false"/>
+          <w:i w:val="false"/>
+          <w:i w:val="false"/>
+          <w:iCs w:val="false"/>
+        </w:rPr>
+      </w:pPr>
+      <w:r>
+        <w:rPr>
+          <w:b w:val="false"/>
+          <w:bCs w:val="false"/>
+          <w:i w:val="false"/>
+          <w:iCs w:val="false"/>
+        </w:rPr>
+      </w:r>
+    </w:p>
+    <w:p>
+      <w:pPr>
+        <w:pStyle w:val="Normal"/>
+        <w:jc w:val="left"/>
+        <w:rPr>
+          <w:b/>
+          <w:b/>
+          <w:bCs/>
+          <w:i w:val="false"/>
+          <w:i w:val="false"/>
+          <w:iCs w:val="false"/>
+        </w:rPr>
+      </w:pPr>
+      <w:r>
+        <w:rPr>
+          <w:b/>
+          <w:bCs/>
+          <w:i w:val="false"/>
+          <w:iCs w:val="false"/>
+        </w:rPr>
+        <w:t>Screen 30: Daily Detail</w:t>
       </w:r>
     </w:p>
     <w:p>
@@ -3257,6 +3484,327 @@
           <w:i w:val="false"/>
           <w:iCs w:val="false"/>
         </w:rPr>
+        <w:t>Task 1: Display event details for given date</w:t>
+      </w:r>
+    </w:p>
+    <w:p>
+      <w:pPr>
+        <w:pStyle w:val="Normal"/>
+        <w:jc w:val="left"/>
+        <w:rPr/>
+      </w:pPr>
+      <w:r>
+        <w:rPr>
+          <w:b w:val="false"/>
+          <w:bCs w:val="false"/>
+          <w:i w:val="false"/>
+          <w:iCs w:val="false"/>
+        </w:rPr>
+        <w:tab/>
+        <w:t>-</w:t>
+      </w:r>
+      <w:r>
+        <w:rPr>
+          <w:b w:val="false"/>
+          <w:bCs w:val="false"/>
+          <w:i w:val="false"/>
+          <w:iCs w:val="false"/>
+        </w:rPr>
+        <w:t>s30_mgr_daily_detail</w:t>
+      </w:r>
+    </w:p>
+    <w:p>
+      <w:pPr>
+        <w:pStyle w:val="Normal"/>
+        <w:jc w:val="left"/>
+        <w:rPr>
+          <w:b w:val="false"/>
+          <w:b w:val="false"/>
+          <w:bCs w:val="false"/>
+          <w:i w:val="false"/>
+          <w:i w:val="false"/>
+          <w:iCs w:val="false"/>
+        </w:rPr>
+      </w:pPr>
+      <w:r>
+        <w:rPr/>
+      </w:r>
+    </w:p>
+    <w:p>
+      <w:pPr>
+        <w:pStyle w:val="Normal"/>
+        <w:jc w:val="left"/>
+        <w:rPr>
+          <w:b/>
+          <w:b/>
+          <w:bCs/>
+          <w:i w:val="false"/>
+          <w:i w:val="false"/>
+          <w:iCs w:val="false"/>
+        </w:rPr>
+      </w:pPr>
+      <w:r>
+        <w:rPr>
+          <w:b/>
+          <w:bCs/>
+          <w:i w:val="false"/>
+          <w:iCs w:val="false"/>
+        </w:rPr>
+        <w:t>Screen 31: View Schedule</w:t>
+      </w:r>
+    </w:p>
+    <w:p>
+      <w:pPr>
+        <w:pStyle w:val="Normal"/>
+        <w:jc w:val="left"/>
+        <w:rPr>
+          <w:b w:val="false"/>
+          <w:b w:val="false"/>
+          <w:bCs w:val="false"/>
+          <w:i w:val="false"/>
+          <w:i w:val="false"/>
+          <w:iCs w:val="false"/>
+        </w:rPr>
+      </w:pPr>
+      <w:r>
+        <w:rPr>
+          <w:b w:val="false"/>
+          <w:bCs w:val="false"/>
+          <w:i w:val="false"/>
+          <w:iCs w:val="false"/>
+        </w:rPr>
+        <w:t>Task 1: Return event details based on filter criteria</w:t>
+      </w:r>
+    </w:p>
+    <w:p>
+      <w:pPr>
+        <w:pStyle w:val="Normal"/>
+        <w:jc w:val="left"/>
+        <w:rPr>
+          <w:b w:val="false"/>
+          <w:b w:val="false"/>
+          <w:bCs w:val="false"/>
+          <w:i w:val="false"/>
+          <w:i w:val="false"/>
+          <w:iCs w:val="false"/>
+        </w:rPr>
+      </w:pPr>
+      <w:r>
+        <w:rPr>
+          <w:b w:val="false"/>
+          <w:bCs w:val="false"/>
+          <w:i w:val="false"/>
+          <w:iCs w:val="false"/>
+        </w:rPr>
+        <w:tab/>
+        <w:t>-s31_view_schedule</w:t>
+      </w:r>
+    </w:p>
+    <w:p>
+      <w:pPr>
+        <w:pStyle w:val="Normal"/>
+        <w:jc w:val="left"/>
+        <w:rPr>
+          <w:b w:val="false"/>
+          <w:b w:val="false"/>
+          <w:bCs w:val="false"/>
+          <w:i w:val="false"/>
+          <w:i w:val="false"/>
+          <w:iCs w:val="false"/>
+        </w:rPr>
+      </w:pPr>
+      <w:r>
+        <w:rPr>
+          <w:b w:val="false"/>
+          <w:bCs w:val="false"/>
+          <w:i w:val="false"/>
+          <w:iCs w:val="false"/>
+        </w:rPr>
+      </w:r>
+    </w:p>
+    <w:p>
+      <w:pPr>
+        <w:pStyle w:val="Normal"/>
+        <w:jc w:val="left"/>
+        <w:rPr>
+          <w:b/>
+          <w:b/>
+          <w:bCs/>
+          <w:i w:val="false"/>
+          <w:i w:val="false"/>
+          <w:iCs w:val="false"/>
+        </w:rPr>
+      </w:pPr>
+      <w:r>
+        <w:rPr>
+          <w:b/>
+          <w:bCs/>
+          <w:i w:val="false"/>
+          <w:iCs w:val="false"/>
+        </w:rPr>
+        <w:t>Screen 32: Event Detail</w:t>
+      </w:r>
+    </w:p>
+    <w:p>
+      <w:pPr>
+        <w:pStyle w:val="Normal"/>
+        <w:jc w:val="left"/>
+        <w:rPr>
+          <w:b w:val="false"/>
+          <w:b w:val="false"/>
+          <w:bCs w:val="false"/>
+          <w:i w:val="false"/>
+          <w:i w:val="false"/>
+          <w:iCs w:val="false"/>
+        </w:rPr>
+      </w:pPr>
+      <w:r>
+        <w:rPr>
+          <w:b w:val="false"/>
+          <w:bCs w:val="false"/>
+          <w:i w:val="false"/>
+          <w:iCs w:val="false"/>
+        </w:rPr>
+        <w:t>Task 1: Return all event detail from event table</w:t>
+      </w:r>
+    </w:p>
+    <w:p>
+      <w:pPr>
+        <w:pStyle w:val="Normal"/>
+        <w:jc w:val="left"/>
+        <w:rPr>
+          <w:b w:val="false"/>
+          <w:b w:val="false"/>
+          <w:bCs w:val="false"/>
+          <w:i w:val="false"/>
+          <w:i w:val="false"/>
+          <w:iCs w:val="false"/>
+        </w:rPr>
+      </w:pPr>
+      <w:r>
+        <w:rPr>
+          <w:b w:val="false"/>
+          <w:bCs w:val="false"/>
+          <w:i w:val="false"/>
+          <w:iCs w:val="false"/>
+        </w:rPr>
+        <w:tab/>
+        <w:t>-s32_event_detail</w:t>
+      </w:r>
+    </w:p>
+    <w:p>
+      <w:pPr>
+        <w:pStyle w:val="Normal"/>
+        <w:jc w:val="left"/>
+        <w:rPr>
+          <w:b w:val="false"/>
+          <w:b w:val="false"/>
+          <w:bCs w:val="false"/>
+          <w:i w:val="false"/>
+          <w:i w:val="false"/>
+          <w:iCs w:val="false"/>
+        </w:rPr>
+      </w:pPr>
+      <w:r>
+        <w:rPr>
+          <w:b w:val="false"/>
+          <w:bCs w:val="false"/>
+          <w:i w:val="false"/>
+          <w:iCs w:val="false"/>
+        </w:rPr>
+        <w:t>Task1a: Return staff name from user table</w:t>
+      </w:r>
+    </w:p>
+    <w:p>
+      <w:pPr>
+        <w:pStyle w:val="Normal"/>
+        <w:jc w:val="left"/>
+        <w:rPr>
+          <w:b w:val="false"/>
+          <w:b w:val="false"/>
+          <w:bCs w:val="false"/>
+          <w:i w:val="false"/>
+          <w:i w:val="false"/>
+          <w:iCs w:val="false"/>
+        </w:rPr>
+      </w:pPr>
+      <w:r>
+        <w:rPr>
+          <w:b w:val="false"/>
+          <w:bCs w:val="false"/>
+          <w:i w:val="false"/>
+          <w:iCs w:val="false"/>
+        </w:rPr>
+        <w:tab/>
+        <w:t>-s32_staff_assignment</w:t>
+      </w:r>
+    </w:p>
+    <w:p>
+      <w:pPr>
+        <w:pStyle w:val="Normal"/>
+        <w:jc w:val="left"/>
+        <w:rPr>
+          <w:b w:val="false"/>
+          <w:b w:val="false"/>
+          <w:bCs w:val="false"/>
+          <w:i w:val="false"/>
+          <w:i w:val="false"/>
+          <w:iCs w:val="false"/>
+        </w:rPr>
+      </w:pPr>
+      <w:r>
+        <w:rPr>
+          <w:b w:val="false"/>
+          <w:bCs w:val="false"/>
+          <w:i w:val="false"/>
+          <w:iCs w:val="false"/>
+        </w:rPr>
+      </w:r>
+    </w:p>
+    <w:p>
+      <w:pPr>
+        <w:pStyle w:val="Normal"/>
+        <w:jc w:val="left"/>
+        <w:rPr>
+          <w:b/>
+          <w:b/>
+          <w:bCs/>
+          <w:i w:val="false"/>
+          <w:i w:val="false"/>
+          <w:iCs w:val="false"/>
+        </w:rPr>
+      </w:pPr>
+      <w:r>
+        <w:rPr>
+          <w:b/>
+          <w:bCs/>
+          <w:i w:val="false"/>
+          <w:iCs w:val="false"/>
+        </w:rPr>
+        <w:t>Screen 33: Explore Event</w:t>
+      </w:r>
+    </w:p>
+    <w:p>
+      <w:pPr>
+        <w:pStyle w:val="Normal"/>
+        <w:jc w:val="left"/>
+        <w:rPr>
+          <w:b w:val="false"/>
+          <w:b w:val="false"/>
+          <w:bCs w:val="false"/>
+          <w:i w:val="false"/>
+          <w:i w:val="false"/>
+          <w:iCs w:val="false"/>
+          <w:highlight w:val="yellow"/>
+        </w:rPr>
+      </w:pPr>
+      <w:r>
+        <w:rPr>
+          <w:b w:val="false"/>
+          <w:bCs w:val="false"/>
+          <w:i w:val="false"/>
+          <w:iCs w:val="false"/>
+        </w:rPr>
         <w:t>Task 1: Return list of all sites</w:t>
       </w:r>
     </w:p>
@@ -3306,168 +3854,76 @@
           <w:i w:val="false"/>
           <w:iCs w:val="false"/>
         </w:rPr>
-        <w:t>Task 2: Return staff matching filter criteria</w:t>
-      </w:r>
-    </w:p>
-    <w:p>
-      <w:pPr>
-        <w:pStyle w:val="Normal"/>
-        <w:jc w:val="left"/>
-        <w:rPr>
-          <w:b w:val="false"/>
-          <w:b w:val="false"/>
-          <w:bCs w:val="false"/>
-          <w:i w:val="false"/>
-          <w:i w:val="false"/>
-          <w:iCs w:val="false"/>
-        </w:rPr>
-      </w:pPr>
-      <w:r>
-        <w:rPr>
-          <w:b w:val="false"/>
-          <w:bCs w:val="false"/>
-          <w:i w:val="false"/>
-          <w:iCs w:val="false"/>
-        </w:rPr>
-        <w:tab/>
-        <w:t>-s28_mgr_manage_staff</w:t>
-      </w:r>
-    </w:p>
-    <w:p>
-      <w:pPr>
-        <w:pStyle w:val="Normal"/>
-        <w:jc w:val="left"/>
-        <w:rPr>
-          <w:b w:val="false"/>
-          <w:b w:val="false"/>
-          <w:bCs w:val="false"/>
-          <w:i w:val="false"/>
-          <w:i w:val="false"/>
-          <w:iCs w:val="false"/>
-        </w:rPr>
-      </w:pPr>
-      <w:r>
-        <w:rPr>
-          <w:b w:val="false"/>
-          <w:bCs w:val="false"/>
-          <w:i w:val="false"/>
-          <w:iCs w:val="false"/>
-        </w:rPr>
-      </w:r>
-    </w:p>
-    <w:p>
-      <w:pPr>
-        <w:pStyle w:val="Normal"/>
-        <w:jc w:val="left"/>
-        <w:rPr>
-          <w:b/>
-          <w:b/>
-          <w:bCs/>
-          <w:i w:val="false"/>
-          <w:i w:val="false"/>
-          <w:iCs w:val="false"/>
-        </w:rPr>
-      </w:pPr>
-      <w:r>
-        <w:rPr>
-          <w:b/>
-          <w:bCs/>
-          <w:i w:val="false"/>
-          <w:iCs w:val="false"/>
-        </w:rPr>
-        <w:t>Screen 29: Site Report</w:t>
-      </w:r>
-    </w:p>
-    <w:p>
-      <w:pPr>
-        <w:pStyle w:val="Normal"/>
-        <w:jc w:val="left"/>
-        <w:rPr>
-          <w:b w:val="false"/>
-          <w:b w:val="false"/>
-          <w:bCs w:val="false"/>
-          <w:i w:val="false"/>
-          <w:i w:val="false"/>
-          <w:iCs w:val="false"/>
-        </w:rPr>
-      </w:pPr>
-      <w:r>
-        <w:rPr>
-          <w:b w:val="false"/>
-          <w:bCs w:val="false"/>
-          <w:i w:val="false"/>
-          <w:iCs w:val="false"/>
-        </w:rPr>
-        <w:t>Task 1: Return list of site information for given date range and filter criteria</w:t>
-      </w:r>
-    </w:p>
-    <w:p>
-      <w:pPr>
-        <w:pStyle w:val="Normal"/>
-        <w:jc w:val="left"/>
-        <w:rPr>
-          <w:b w:val="false"/>
-          <w:b w:val="false"/>
-          <w:bCs w:val="false"/>
-          <w:i w:val="false"/>
-          <w:i w:val="false"/>
-          <w:iCs w:val="false"/>
-        </w:rPr>
-      </w:pPr>
-      <w:r>
-        <w:rPr>
-          <w:b w:val="false"/>
-          <w:bCs w:val="false"/>
-          <w:i w:val="false"/>
-          <w:iCs w:val="false"/>
-        </w:rPr>
-        <w:tab/>
-        <w:t>-s29_manager_site_report</w:t>
-      </w:r>
-    </w:p>
-    <w:p>
-      <w:pPr>
-        <w:pStyle w:val="Normal"/>
-        <w:jc w:val="left"/>
-        <w:rPr>
-          <w:b w:val="false"/>
-          <w:b w:val="false"/>
-          <w:bCs w:val="false"/>
-          <w:i w:val="false"/>
-          <w:i w:val="false"/>
-          <w:iCs w:val="false"/>
-        </w:rPr>
-      </w:pPr>
-      <w:r>
-        <w:rPr>
-          <w:b w:val="false"/>
-          <w:bCs w:val="false"/>
-          <w:i w:val="false"/>
-          <w:iCs w:val="false"/>
-        </w:rPr>
-      </w:r>
-    </w:p>
-    <w:p>
-      <w:pPr>
-        <w:pStyle w:val="Normal"/>
-        <w:jc w:val="left"/>
-        <w:rPr>
-          <w:b/>
-          <w:b/>
-          <w:bCs/>
-          <w:i w:val="false"/>
-          <w:i w:val="false"/>
-          <w:iCs w:val="false"/>
-        </w:rPr>
-      </w:pPr>
-      <w:r>
-        <w:rPr>
-          <w:b/>
-          <w:bCs/>
-          <w:i w:val="false"/>
-          <w:iCs w:val="false"/>
-        </w:rPr>
-        <w:t>Screen 30: Daily Detail</w:t>
+        <w:t>Task 2: Return event details based on filter criteria</w:t>
+      </w:r>
+    </w:p>
+    <w:p>
+      <w:pPr>
+        <w:pStyle w:val="Normal"/>
+        <w:jc w:val="left"/>
+        <w:rPr>
+          <w:b w:val="false"/>
+          <w:b w:val="false"/>
+          <w:bCs w:val="false"/>
+          <w:i w:val="false"/>
+          <w:i w:val="false"/>
+          <w:iCs w:val="false"/>
+        </w:rPr>
+      </w:pPr>
+      <w:r>
+        <w:rPr>
+          <w:b w:val="false"/>
+          <w:bCs w:val="false"/>
+          <w:i w:val="false"/>
+          <w:iCs w:val="false"/>
+        </w:rPr>
+        <w:tab/>
+        <w:t>-s33_explore_event</w:t>
+      </w:r>
+    </w:p>
+    <w:p>
+      <w:pPr>
+        <w:pStyle w:val="Normal"/>
+        <w:jc w:val="left"/>
+        <w:rPr>
+          <w:b w:val="false"/>
+          <w:b w:val="false"/>
+          <w:bCs w:val="false"/>
+          <w:i w:val="false"/>
+          <w:i w:val="false"/>
+          <w:iCs w:val="false"/>
+        </w:rPr>
+      </w:pPr>
+      <w:r>
+        <w:rPr>
+          <w:b w:val="false"/>
+          <w:bCs w:val="false"/>
+          <w:i w:val="false"/>
+          <w:iCs w:val="false"/>
+        </w:rPr>
+      </w:r>
+    </w:p>
+    <w:p>
+      <w:pPr>
+        <w:pStyle w:val="Normal"/>
+        <w:jc w:val="left"/>
+        <w:rPr>
+          <w:b/>
+          <w:b/>
+          <w:bCs/>
+          <w:i w:val="false"/>
+          <w:i w:val="false"/>
+          <w:iCs w:val="false"/>
+        </w:rPr>
+      </w:pPr>
+      <w:r>
+        <w:rPr>
+          <w:b/>
+          <w:bCs/>
+          <w:i w:val="false"/>
+          <w:iCs w:val="false"/>
+        </w:rPr>
+        <w:t>Screen 34: Event Detail</w:t>
       </w:r>
     </w:p>
     <w:p>
@@ -3490,23 +3946,15 @@
           <w:bCs w:val="false"/>
           <w:i w:val="false"/>
           <w:iCs w:val="false"/>
-          <w:highlight w:val="yellow"/>
-        </w:rPr>
-        <w:t>Task 1: Display event details for given date</w:t>
-      </w:r>
-    </w:p>
-    <w:p>
-      <w:pPr>
-        <w:pStyle w:val="Normal"/>
-        <w:jc w:val="left"/>
-        <w:rPr>
-          <w:b w:val="false"/>
-          <w:b w:val="false"/>
-          <w:bCs w:val="false"/>
-          <w:i w:val="false"/>
-          <w:i w:val="false"/>
-          <w:iCs w:val="false"/>
-        </w:rPr>
+        </w:rPr>
+        <w:t>Task 1: Return selected event details</w:t>
+      </w:r>
+    </w:p>
+    <w:p>
+      <w:pPr>
+        <w:pStyle w:val="Normal"/>
+        <w:jc w:val="left"/>
+        <w:rPr/>
       </w:pPr>
       <w:r>
         <w:rPr>
@@ -3518,472 +3966,14 @@
         <w:tab/>
         <w:t>-</w:t>
       </w:r>
-    </w:p>
-    <w:p>
-      <w:pPr>
-        <w:pStyle w:val="Normal"/>
-        <w:jc w:val="left"/>
-        <w:rPr>
-          <w:b w:val="false"/>
-          <w:b w:val="false"/>
-          <w:bCs w:val="false"/>
-          <w:i w:val="false"/>
-          <w:i w:val="false"/>
-          <w:iCs w:val="false"/>
-        </w:rPr>
-      </w:pPr>
-      <w:r>
-        <w:rPr>
-          <w:b w:val="false"/>
-          <w:bCs w:val="false"/>
-          <w:i w:val="false"/>
-          <w:iCs w:val="false"/>
-        </w:rPr>
-      </w:r>
-    </w:p>
-    <w:p>
-      <w:pPr>
-        <w:pStyle w:val="Normal"/>
-        <w:jc w:val="left"/>
-        <w:rPr>
-          <w:b/>
-          <w:b/>
-          <w:bCs/>
-          <w:i w:val="false"/>
-          <w:i w:val="false"/>
-          <w:iCs w:val="false"/>
-        </w:rPr>
-      </w:pPr>
-      <w:r>
-        <w:rPr>
-          <w:b/>
-          <w:bCs/>
-          <w:i w:val="false"/>
-          <w:iCs w:val="false"/>
-        </w:rPr>
-        <w:t>Screen 31: View Schedule</w:t>
-      </w:r>
-    </w:p>
-    <w:p>
-      <w:pPr>
-        <w:pStyle w:val="Normal"/>
-        <w:jc w:val="left"/>
-        <w:rPr>
-          <w:b w:val="false"/>
-          <w:b w:val="false"/>
-          <w:bCs w:val="false"/>
-          <w:i w:val="false"/>
-          <w:i w:val="false"/>
-          <w:iCs w:val="false"/>
-        </w:rPr>
-      </w:pPr>
-      <w:r>
-        <w:rPr>
-          <w:b w:val="false"/>
-          <w:bCs w:val="false"/>
-          <w:i w:val="false"/>
-          <w:iCs w:val="false"/>
-        </w:rPr>
-        <w:t>Task 1: Return event details based on filter criteria</w:t>
-      </w:r>
-    </w:p>
-    <w:p>
-      <w:pPr>
-        <w:pStyle w:val="Normal"/>
-        <w:jc w:val="left"/>
-        <w:rPr>
-          <w:b w:val="false"/>
-          <w:b w:val="false"/>
-          <w:bCs w:val="false"/>
-          <w:i w:val="false"/>
-          <w:i w:val="false"/>
-          <w:iCs w:val="false"/>
-        </w:rPr>
-      </w:pPr>
-      <w:r>
-        <w:rPr>
-          <w:b w:val="false"/>
-          <w:bCs w:val="false"/>
-          <w:i w:val="false"/>
-          <w:iCs w:val="false"/>
-        </w:rPr>
-        <w:tab/>
-        <w:t>-s31_view_schedule</w:t>
-      </w:r>
-    </w:p>
-    <w:p>
-      <w:pPr>
-        <w:pStyle w:val="Normal"/>
-        <w:jc w:val="left"/>
-        <w:rPr>
-          <w:b w:val="false"/>
-          <w:b w:val="false"/>
-          <w:bCs w:val="false"/>
-          <w:i w:val="false"/>
-          <w:i w:val="false"/>
-          <w:iCs w:val="false"/>
-        </w:rPr>
-      </w:pPr>
-      <w:r>
-        <w:rPr>
-          <w:b w:val="false"/>
-          <w:bCs w:val="false"/>
-          <w:i w:val="false"/>
-          <w:iCs w:val="false"/>
-        </w:rPr>
-      </w:r>
-    </w:p>
-    <w:p>
-      <w:pPr>
-        <w:pStyle w:val="Normal"/>
-        <w:jc w:val="left"/>
-        <w:rPr>
-          <w:b/>
-          <w:b/>
-          <w:bCs/>
-          <w:i w:val="false"/>
-          <w:i w:val="false"/>
-          <w:iCs w:val="false"/>
-        </w:rPr>
-      </w:pPr>
-      <w:r>
-        <w:rPr>
-          <w:b/>
-          <w:bCs/>
-          <w:i w:val="false"/>
-          <w:iCs w:val="false"/>
-        </w:rPr>
-        <w:t>Screen 32: Event Detail</w:t>
-      </w:r>
-    </w:p>
-    <w:p>
-      <w:pPr>
-        <w:pStyle w:val="Normal"/>
-        <w:jc w:val="left"/>
-        <w:rPr>
-          <w:b w:val="false"/>
-          <w:b w:val="false"/>
-          <w:bCs w:val="false"/>
-          <w:i w:val="false"/>
-          <w:i w:val="false"/>
-          <w:iCs w:val="false"/>
-        </w:rPr>
-      </w:pPr>
-      <w:r>
-        <w:rPr>
-          <w:b w:val="false"/>
-          <w:bCs w:val="false"/>
-          <w:i w:val="false"/>
-          <w:iCs w:val="false"/>
-        </w:rPr>
-        <w:t>Task 1: Return all event detail from event table</w:t>
-      </w:r>
-    </w:p>
-    <w:p>
-      <w:pPr>
-        <w:pStyle w:val="Normal"/>
-        <w:jc w:val="left"/>
-        <w:rPr>
-          <w:b w:val="false"/>
-          <w:b w:val="false"/>
-          <w:bCs w:val="false"/>
-          <w:i w:val="false"/>
-          <w:i w:val="false"/>
-          <w:iCs w:val="false"/>
-        </w:rPr>
-      </w:pPr>
-      <w:r>
-        <w:rPr>
-          <w:b w:val="false"/>
-          <w:bCs w:val="false"/>
-          <w:i w:val="false"/>
-          <w:iCs w:val="false"/>
-        </w:rPr>
-        <w:tab/>
-        <w:t>-s32_event_detail</w:t>
-      </w:r>
-    </w:p>
-    <w:p>
-      <w:pPr>
-        <w:pStyle w:val="Normal"/>
-        <w:jc w:val="left"/>
-        <w:rPr>
-          <w:b w:val="false"/>
-          <w:b w:val="false"/>
-          <w:bCs w:val="false"/>
-          <w:i w:val="false"/>
-          <w:i w:val="false"/>
-          <w:iCs w:val="false"/>
-        </w:rPr>
-      </w:pPr>
-      <w:r>
-        <w:rPr>
-          <w:b w:val="false"/>
-          <w:bCs w:val="false"/>
-          <w:i w:val="false"/>
-          <w:iCs w:val="false"/>
-        </w:rPr>
-        <w:t>Task1a: Return staff name from user table</w:t>
-      </w:r>
-    </w:p>
-    <w:p>
-      <w:pPr>
-        <w:pStyle w:val="Normal"/>
-        <w:jc w:val="left"/>
-        <w:rPr>
-          <w:b w:val="false"/>
-          <w:b w:val="false"/>
-          <w:bCs w:val="false"/>
-          <w:i w:val="false"/>
-          <w:i w:val="false"/>
-          <w:iCs w:val="false"/>
-        </w:rPr>
-      </w:pPr>
-      <w:r>
-        <w:rPr>
-          <w:b w:val="false"/>
-          <w:bCs w:val="false"/>
-          <w:i w:val="false"/>
-          <w:iCs w:val="false"/>
-        </w:rPr>
-        <w:tab/>
-        <w:t>-s32_staff_assignment</w:t>
-      </w:r>
-    </w:p>
-    <w:p>
-      <w:pPr>
-        <w:pStyle w:val="Normal"/>
-        <w:jc w:val="left"/>
-        <w:rPr>
-          <w:b w:val="false"/>
-          <w:b w:val="false"/>
-          <w:bCs w:val="false"/>
-          <w:i w:val="false"/>
-          <w:i w:val="false"/>
-          <w:iCs w:val="false"/>
-        </w:rPr>
-      </w:pPr>
-      <w:r>
-        <w:rPr>
-          <w:b w:val="false"/>
-          <w:bCs w:val="false"/>
-          <w:i w:val="false"/>
-          <w:iCs w:val="false"/>
-        </w:rPr>
-      </w:r>
-    </w:p>
-    <w:p>
-      <w:pPr>
-        <w:pStyle w:val="Normal"/>
-        <w:jc w:val="left"/>
-        <w:rPr>
-          <w:b/>
-          <w:b/>
-          <w:bCs/>
-          <w:i w:val="false"/>
-          <w:i w:val="false"/>
-          <w:iCs w:val="false"/>
-        </w:rPr>
-      </w:pPr>
-      <w:r>
-        <w:rPr>
-          <w:b/>
-          <w:bCs/>
-          <w:i w:val="false"/>
-          <w:iCs w:val="false"/>
-        </w:rPr>
-        <w:t>Screen 33: Explore Event</w:t>
-      </w:r>
-    </w:p>
-    <w:p>
-      <w:pPr>
-        <w:pStyle w:val="Normal"/>
-        <w:jc w:val="left"/>
-        <w:rPr>
-          <w:b w:val="false"/>
-          <w:b w:val="false"/>
-          <w:bCs w:val="false"/>
-          <w:i w:val="false"/>
-          <w:i w:val="false"/>
-          <w:iCs w:val="false"/>
-          <w:highlight w:val="yellow"/>
-        </w:rPr>
-      </w:pPr>
-      <w:r>
-        <w:rPr>
-          <w:b w:val="false"/>
-          <w:bCs w:val="false"/>
-          <w:i w:val="false"/>
-          <w:iCs w:val="false"/>
-        </w:rPr>
-        <w:t>Task 1: Return list of all sites</w:t>
-      </w:r>
-    </w:p>
-    <w:p>
-      <w:pPr>
-        <w:pStyle w:val="Normal"/>
-        <w:jc w:val="left"/>
-        <w:rPr/>
-      </w:pPr>
-      <w:r>
-        <w:rPr>
-          <w:b w:val="false"/>
-          <w:bCs w:val="false"/>
-          <w:i w:val="false"/>
-          <w:iCs w:val="false"/>
-        </w:rPr>
-        <w:tab/>
-        <w:t>-</w:t>
-      </w:r>
-      <w:r>
-        <w:rPr>
-          <w:b w:val="false"/>
-          <w:bCs w:val="false"/>
-          <w:i w:val="false"/>
-          <w:iCs w:val="false"/>
-        </w:rPr>
-        <w:t>s15_get_sites</w:t>
-      </w:r>
-    </w:p>
-    <w:p>
-      <w:pPr>
-        <w:pStyle w:val="Normal"/>
-        <w:jc w:val="left"/>
-        <w:rPr>
-          <w:b w:val="false"/>
-          <w:b w:val="false"/>
-          <w:bCs w:val="false"/>
-          <w:i w:val="false"/>
-          <w:i w:val="false"/>
-          <w:iCs w:val="false"/>
-        </w:rPr>
-      </w:pPr>
-      <w:r>
-        <w:rPr>
-          <w:b w:val="false"/>
-          <w:bCs w:val="false"/>
-          <w:i w:val="false"/>
-          <w:iCs w:val="false"/>
-        </w:rPr>
-        <w:t>Task 2: Return event details based on filter criteria</w:t>
-      </w:r>
-    </w:p>
-    <w:p>
-      <w:pPr>
-        <w:pStyle w:val="Normal"/>
-        <w:jc w:val="left"/>
-        <w:rPr>
-          <w:b w:val="false"/>
-          <w:b w:val="false"/>
-          <w:bCs w:val="false"/>
-          <w:i w:val="false"/>
-          <w:i w:val="false"/>
-          <w:iCs w:val="false"/>
-        </w:rPr>
-      </w:pPr>
-      <w:r>
-        <w:rPr>
-          <w:b w:val="false"/>
-          <w:bCs w:val="false"/>
-          <w:i w:val="false"/>
-          <w:iCs w:val="false"/>
-        </w:rPr>
-        <w:tab/>
-        <w:t>-s33_explore_event</w:t>
-      </w:r>
-    </w:p>
-    <w:p>
-      <w:pPr>
-        <w:pStyle w:val="Normal"/>
-        <w:jc w:val="left"/>
-        <w:rPr>
-          <w:b w:val="false"/>
-          <w:b w:val="false"/>
-          <w:bCs w:val="false"/>
-          <w:i w:val="false"/>
-          <w:i w:val="false"/>
-          <w:iCs w:val="false"/>
-        </w:rPr>
-      </w:pPr>
-      <w:r>
-        <w:rPr>
-          <w:b w:val="false"/>
-          <w:bCs w:val="false"/>
-          <w:i w:val="false"/>
-          <w:iCs w:val="false"/>
-        </w:rPr>
-      </w:r>
-    </w:p>
-    <w:p>
-      <w:pPr>
-        <w:pStyle w:val="Normal"/>
-        <w:jc w:val="left"/>
-        <w:rPr>
-          <w:b/>
-          <w:b/>
-          <w:bCs/>
-          <w:i w:val="false"/>
-          <w:i w:val="false"/>
-          <w:iCs w:val="false"/>
-        </w:rPr>
-      </w:pPr>
-      <w:r>
-        <w:rPr>
-          <w:b/>
-          <w:bCs/>
-          <w:i w:val="false"/>
-          <w:iCs w:val="false"/>
-        </w:rPr>
-        <w:t>Screen 34: Event Detail</w:t>
-      </w:r>
-    </w:p>
-    <w:p>
-      <w:pPr>
-        <w:pStyle w:val="Normal"/>
-        <w:jc w:val="left"/>
-        <w:rPr>
-          <w:b w:val="false"/>
-          <w:b w:val="false"/>
-          <w:bCs w:val="false"/>
-          <w:i w:val="false"/>
-          <w:i w:val="false"/>
-          <w:iCs w:val="false"/>
-          <w:highlight w:val="yellow"/>
-        </w:rPr>
-      </w:pPr>
-      <w:r>
-        <w:rPr>
-          <w:b w:val="false"/>
-          <w:bCs w:val="false"/>
-          <w:i w:val="false"/>
-          <w:iCs w:val="false"/>
-          <w:highlight w:val="yellow"/>
-        </w:rPr>
-        <w:t>Task 1: Return selected event details</w:t>
-      </w:r>
-    </w:p>
-    <w:p>
-      <w:pPr>
-        <w:pStyle w:val="Normal"/>
-        <w:jc w:val="left"/>
-        <w:rPr>
-          <w:b w:val="false"/>
-          <w:b w:val="false"/>
-          <w:bCs w:val="false"/>
-          <w:i w:val="false"/>
-          <w:i w:val="false"/>
-          <w:iCs w:val="false"/>
-        </w:rPr>
-      </w:pPr>
-      <w:r>
-        <w:rPr>
-          <w:b w:val="false"/>
-          <w:bCs w:val="false"/>
-          <w:i w:val="false"/>
-          <w:iCs w:val="false"/>
-        </w:rPr>
-        <w:tab/>
-        <w:t>-</w:t>
+      <w:r>
+        <w:rPr>
+          <w:b w:val="false"/>
+          <w:bCs w:val="false"/>
+          <w:i w:val="false"/>
+          <w:iCs w:val="false"/>
+        </w:rPr>
+        <w:t>s34_event_detail</w:t>
       </w:r>
     </w:p>
     <w:p>
